--- a/programming_language/sum.docx
+++ b/programming_language/sum.docx
@@ -1,10 +1,11 @@
 
 <file path=word/document.xml><?xml version="1.0" encoding="utf-8"?>
-<w:document xmlns:ve="http://schemas.openxmlformats.org/markup-compatibility/2006" xmlns:o="urn:schemas-microsoft-com:office:office" xmlns:r="http://schemas.openxmlformats.org/officeDocument/2006/relationships" xmlns:m="http://schemas.openxmlformats.org/officeDocument/2006/math" xmlns:v="urn:schemas-microsoft-com:vml" xmlns:wp="http://schemas.openxmlformats.org/drawingml/2006/wordprocessingDrawing" xmlns:w10="urn:schemas-microsoft-com:office:word" xmlns:w="http://schemas.openxmlformats.org/wordprocessingml/2006/main" xmlns:wne="http://schemas.microsoft.com/office/word/2006/wordml">
+<w:document xmlns:wpc="http://schemas.microsoft.com/office/word/2010/wordprocessingCanvas" xmlns:mc="http://schemas.openxmlformats.org/markup-compatibility/2006" xmlns:o="urn:schemas-microsoft-com:office:office" xmlns:r="http://schemas.openxmlformats.org/officeDocument/2006/relationships" xmlns:m="http://schemas.openxmlformats.org/officeDocument/2006/math" xmlns:v="urn:schemas-microsoft-com:vml" xmlns:wp14="http://schemas.microsoft.com/office/word/2010/wordprocessingDrawing" xmlns:wp="http://schemas.openxmlformats.org/drawingml/2006/wordprocessingDrawing" xmlns:w10="urn:schemas-microsoft-com:office:word" xmlns:w="http://schemas.openxmlformats.org/wordprocessingml/2006/main" xmlns:w14="http://schemas.microsoft.com/office/word/2010/wordml" xmlns:w15="http://schemas.microsoft.com/office/word/2012/wordml" xmlns:wpg="http://schemas.microsoft.com/office/word/2010/wordprocessingGroup" xmlns:wpi="http://schemas.microsoft.com/office/word/2010/wordprocessingInk" xmlns:wne="http://schemas.microsoft.com/office/word/2006/wordml" xmlns:wps="http://schemas.microsoft.com/office/word/2010/wordprocessingShape" mc:Ignorable="w14 w15 wp14">
   <w:body>
     <w:p>
       <w:pPr>
         <w:rPr>
+          <w:rFonts w:ascii="Cambria" w:hAnsi="Cambria"/>
           <w:b/>
           <w:color w:val="0000FF"/>
           <w:sz w:val="36"/>
@@ -14,6 +15,7 @@
       <w:proofErr w:type="gramStart"/>
       <w:r>
         <w:rPr>
+          <w:rFonts w:ascii="Cambria" w:hAnsi="Cambria"/>
           <w:b/>
           <w:color w:val="0000FF"/>
           <w:sz w:val="36"/>
@@ -27,6 +29,7 @@
     <w:p>
       <w:pPr>
         <w:rPr>
+          <w:rFonts w:ascii="Cambria" w:hAnsi="Cambria"/>
           <w:i/>
           <w:color w:val="0000FF"/>
           <w:szCs w:val="24"/>
@@ -34,6 +37,7 @@
       </w:pPr>
       <w:r>
         <w:rPr>
+          <w:rFonts w:ascii="Cambria" w:hAnsi="Cambria"/>
           <w:i/>
           <w:color w:val="0000FF"/>
           <w:szCs w:val="24"/>
@@ -42,6 +46,7 @@
       </w:r>
       <w:r>
         <w:rPr>
+          <w:rFonts w:ascii="Cambria" w:hAnsi="Cambria"/>
           <w:i/>
           <w:color w:val="0000FF"/>
           <w:szCs w:val="24"/>
@@ -50,6 +55,7 @@
       </w:r>
       <w:r>
         <w:rPr>
+          <w:rFonts w:ascii="Cambria" w:hAnsi="Cambria"/>
           <w:i/>
           <w:color w:val="0000FF"/>
           <w:szCs w:val="24"/>
@@ -58,6 +64,7 @@
       </w:r>
       <w:r>
         <w:rPr>
+          <w:rFonts w:ascii="Cambria" w:hAnsi="Cambria"/>
           <w:i/>
           <w:color w:val="0000FF"/>
           <w:szCs w:val="24"/>
@@ -66,6 +73,7 @@
       </w:r>
       <w:r>
         <w:rPr>
+          <w:rFonts w:ascii="Cambria" w:hAnsi="Cambria"/>
           <w:i/>
           <w:color w:val="0000FF"/>
           <w:szCs w:val="24"/>
@@ -76,6 +84,7 @@
     <w:p>
       <w:pPr>
         <w:rPr>
+          <w:rFonts w:ascii="Cambria" w:hAnsi="Cambria"/>
           <w:i/>
           <w:color w:val="4F81BD" w:themeColor="accent1"/>
           <w:szCs w:val="24"/>
@@ -83,6 +92,7 @@
       </w:pPr>
       <w:r>
         <w:rPr>
+          <w:rFonts w:ascii="Cambria" w:hAnsi="Cambria"/>
           <w:color w:val="0070C0"/>
         </w:rPr>
         <w:pict>
@@ -90,267 +100,308 @@
         </w:pict>
       </w:r>
     </w:p>
-    <w:p/>
     <w:p>
       <w:pPr>
         <w:rPr>
-          <w:b/>
-        </w:rPr>
-      </w:pPr>
-      <w:r>
-        <w:rPr>
-          <w:b/>
-        </w:rPr>
-        <w:t>Синтаксис</w:t>
-      </w:r>
-      <w:r>
-        <w:rPr>
-          <w:b/>
-        </w:rPr>
-        <w:t>:</w:t>
-      </w:r>
+          <w:rFonts w:ascii="Cambria" w:hAnsi="Cambria"/>
+        </w:rPr>
+      </w:pPr>
     </w:p>
     <w:p>
       <w:pPr>
         <w:rPr>
-          <w:rFonts w:ascii="Courier New" w:hAnsi="Courier New" w:cs="Courier New"/>
-          <w:i/>
-          <w:szCs w:val="24"/>
-        </w:rPr>
-      </w:pPr>
-      <w:r>
-        <w:rPr>
-          <w:rFonts w:ascii="Courier New" w:hAnsi="Courier New" w:cs="Courier New"/>
-          <w:i/>
-          <w:szCs w:val="24"/>
-          <w:lang w:val="en-US"/>
-        </w:rPr>
-        <w:t>s</w:t>
-      </w:r>
-      <w:r>
-        <w:rPr>
-          <w:rFonts w:ascii="Courier New" w:hAnsi="Courier New" w:cs="Courier New"/>
-          <w:szCs w:val="24"/>
-        </w:rPr>
-        <w:t xml:space="preserve"> = </w:t>
-      </w:r>
-      <w:r>
-        <w:rPr>
-          <w:rFonts w:ascii="Courier New" w:hAnsi="Courier New" w:cs="Courier New"/>
+          <w:rFonts w:ascii="Cambria" w:hAnsi="Cambria"/>
           <w:b/>
-          <w:szCs w:val="24"/>
-          <w:lang w:val="en-US"/>
-        </w:rPr>
-        <w:t>sum</w:t>
-      </w:r>
-      <w:r>
-        <w:rPr>
-          <w:rFonts w:ascii="Courier New" w:hAnsi="Courier New" w:cs="Courier New"/>
-          <w:szCs w:val="24"/>
-        </w:rPr>
-        <w:t>(</w:t>
-      </w:r>
-      <w:r>
-        <w:rPr>
-          <w:rFonts w:ascii="Courier New" w:hAnsi="Courier New" w:cs="Courier New"/>
-          <w:i/>
-          <w:szCs w:val="24"/>
-          <w:lang w:val="en-US"/>
-        </w:rPr>
-        <w:t>X</w:t>
-      </w:r>
-      <w:r>
-        <w:rPr>
-          <w:rFonts w:ascii="Courier New" w:hAnsi="Courier New" w:cs="Courier New"/>
-          <w:szCs w:val="24"/>
-        </w:rPr>
-        <w:t>)</w:t>
-      </w:r>
-      <w:r>
-        <w:rPr>
-          <w:rFonts w:ascii="Courier New" w:hAnsi="Courier New" w:cs="Courier New"/>
-          <w:szCs w:val="24"/>
-        </w:rPr>
-        <w:t>;</w:t>
-      </w:r>
-    </w:p>
-    <w:p/>
-    <w:p>
-      <w:pPr>
-        <w:rPr>
+        </w:rPr>
+      </w:pPr>
+      <w:r>
+        <w:rPr>
+          <w:rFonts w:ascii="Cambria" w:hAnsi="Cambria"/>
           <w:b/>
         </w:rPr>
-      </w:pPr>
-      <w:r>
-        <w:rPr>
-          <w:b/>
-        </w:rPr>
-        <w:t>Аргументы</w:t>
-      </w:r>
-      <w:r>
-        <w:rPr>
+        <w:t>Синтаксис</w:t>
+      </w:r>
+      <w:r>
+        <w:rPr>
+          <w:rFonts w:ascii="Cambria" w:hAnsi="Cambria"/>
           <w:b/>
         </w:rPr>
         <w:t>:</w:t>
       </w:r>
     </w:p>
     <w:p>
-      <w:r>
-        <w:rPr>
-          <w:i/>
+      <w:pPr>
+        <w:rPr>
+          <w:rFonts w:ascii="Cambria" w:hAnsi="Cambria" w:cs="Courier New"/>
+          <w:i/>
+          <w:szCs w:val="24"/>
+        </w:rPr>
+      </w:pPr>
+      <w:r>
+        <w:rPr>
+          <w:rFonts w:ascii="Cambria" w:hAnsi="Cambria" w:cs="Courier New"/>
+          <w:i/>
+          <w:szCs w:val="24"/>
+          <w:lang w:val="en-US"/>
+        </w:rPr>
+        <w:t>s</w:t>
+      </w:r>
+      <w:r>
+        <w:rPr>
+          <w:rFonts w:ascii="Cambria" w:hAnsi="Cambria" w:cs="Courier New"/>
+          <w:szCs w:val="24"/>
+        </w:rPr>
+        <w:t xml:space="preserve"> = </w:t>
+      </w:r>
+      <w:r>
+        <w:rPr>
+          <w:rFonts w:ascii="Cambria" w:hAnsi="Cambria" w:cs="Courier New"/>
+          <w:b/>
+          <w:szCs w:val="24"/>
+          <w:lang w:val="en-US"/>
+        </w:rPr>
+        <w:t>sum</w:t>
+      </w:r>
+      <w:r>
+        <w:rPr>
+          <w:rFonts w:ascii="Cambria" w:hAnsi="Cambria" w:cs="Courier New"/>
+          <w:szCs w:val="24"/>
+        </w:rPr>
+        <w:t>(</w:t>
+      </w:r>
+      <w:r>
+        <w:rPr>
+          <w:rFonts w:ascii="Cambria" w:hAnsi="Cambria" w:cs="Courier New"/>
+          <w:i/>
+          <w:szCs w:val="24"/>
           <w:lang w:val="en-US"/>
         </w:rPr>
         <w:t>X</w:t>
       </w:r>
       <w:r>
-        <w:t xml:space="preserve"> – входн</w:t>
-      </w:r>
-      <w:r>
-        <w:t>ой массив элементов вектора</w:t>
-      </w:r>
-      <w:r>
-        <w:t>.</w:t>
-      </w:r>
-    </w:p>
-    <w:p/>
-    <w:p>
-      <w:pPr>
-        <w:rPr>
-          <w:b/>
-        </w:rPr>
-      </w:pPr>
-      <w:r>
-        <w:rPr>
-          <w:b/>
-        </w:rPr>
-        <w:t>Описание</w:t>
-      </w:r>
-      <w:r>
-        <w:rPr>
-          <w:b/>
-        </w:rPr>
-        <w:t>:</w:t>
+        <w:rPr>
+          <w:rFonts w:ascii="Cambria" w:hAnsi="Cambria" w:cs="Courier New"/>
+          <w:szCs w:val="24"/>
+        </w:rPr>
+        <w:t>)</w:t>
+      </w:r>
+      <w:r>
+        <w:rPr>
+          <w:rFonts w:ascii="Cambria" w:hAnsi="Cambria" w:cs="Courier New"/>
+          <w:szCs w:val="24"/>
+        </w:rPr>
+        <w:t>;</w:t>
       </w:r>
     </w:p>
     <w:p>
-      <w:proofErr w:type="spellStart"/>
-      <w:r>
-        <w:rPr>
-          <w:i/>
-        </w:rPr>
-        <w:t>sum</w:t>
-      </w:r>
-      <w:proofErr w:type="spellEnd"/>
-      <w:r>
-        <w:rPr>
-          <w:i/>
-        </w:rPr>
-        <w:t>(</w:t>
-      </w:r>
-      <w:r>
-        <w:rPr>
-          <w:i/>
-          <w:lang w:val="en-US"/>
-        </w:rPr>
-        <w:t>X</w:t>
-      </w:r>
-      <w:r>
-        <w:rPr>
-          <w:i/>
-        </w:rPr>
-        <w:t>)</w:t>
-      </w:r>
-      <w:r>
-        <w:rPr>
-          <w:i/>
-        </w:rPr>
-        <w:t xml:space="preserve"> </w:t>
-      </w:r>
-      <w:r>
-        <w:t>–</w:t>
-      </w:r>
-      <w:r>
-        <w:t xml:space="preserve"> </w:t>
-      </w:r>
-      <w:r>
-        <w:rPr>
-          <w:szCs w:val="24"/>
-        </w:rPr>
-        <w:t>функция</w:t>
-      </w:r>
-      <w:r>
-        <w:rPr>
-          <w:szCs w:val="24"/>
-        </w:rPr>
-        <w:t xml:space="preserve"> возвращает</w:t>
-      </w:r>
-      <w:r>
-        <w:rPr>
-          <w:szCs w:val="24"/>
-        </w:rPr>
-        <w:t xml:space="preserve"> значение</w:t>
-      </w:r>
-      <w:r>
-        <w:rPr>
-          <w:szCs w:val="24"/>
-        </w:rPr>
-        <w:t xml:space="preserve"> суммы в</w:t>
-      </w:r>
-      <w:r>
-        <w:rPr>
-          <w:szCs w:val="24"/>
-        </w:rPr>
-        <w:t>сех элементов вектора</w:t>
-      </w:r>
-      <w:r>
-        <w:t>.</w:t>
-      </w:r>
-      <w:r>
-        <w:t xml:space="preserve"> </w:t>
-      </w:r>
-      <w:r>
-        <w:t>Элементы вектора могут быть как вещественными</w:t>
-      </w:r>
-      <w:r>
-        <w:t>,</w:t>
-      </w:r>
-      <w:r>
-        <w:t xml:space="preserve"> так и комплексными.</w:t>
-      </w:r>
+      <w:pPr>
+        <w:rPr>
+          <w:rFonts w:ascii="Cambria" w:hAnsi="Cambria"/>
+        </w:rPr>
+      </w:pPr>
     </w:p>
     <w:p>
-      <w:r>
-        <w:t>Входной</w:t>
-      </w:r>
-      <w:r>
+      <w:pPr>
+        <w:rPr>
+          <w:rFonts w:ascii="Cambria" w:hAnsi="Cambria"/>
+          <w:b/>
+        </w:rPr>
+      </w:pPr>
+      <w:r>
+        <w:rPr>
+          <w:rFonts w:ascii="Cambria" w:hAnsi="Cambria"/>
+          <w:b/>
+        </w:rPr>
+        <w:t>Аргументы:</w:t>
+      </w:r>
+    </w:p>
+    <w:p>
+      <w:pPr>
+        <w:rPr>
+          <w:rFonts w:ascii="Cambria" w:hAnsi="Cambria"/>
+        </w:rPr>
+      </w:pPr>
+      <w:r>
+        <w:rPr>
+          <w:rFonts w:ascii="Cambria" w:hAnsi="Cambria"/>
+          <w:i/>
+          <w:lang w:val="en-US"/>
+        </w:rPr>
+        <w:t>X</w:t>
+      </w:r>
+      <w:r>
+        <w:rPr>
+          <w:rFonts w:ascii="Cambria" w:hAnsi="Cambria"/>
+        </w:rPr>
+        <w:t xml:space="preserve"> – входн</w:t>
+      </w:r>
+      <w:r>
+        <w:rPr>
+          <w:rFonts w:ascii="Cambria" w:hAnsi="Cambria"/>
+        </w:rPr>
+        <w:t>ой массив элементов вектора</w:t>
+      </w:r>
+      <w:r>
+        <w:rPr>
+          <w:rFonts w:ascii="Cambria" w:hAnsi="Cambria"/>
+        </w:rPr>
+        <w:t>.</w:t>
+      </w:r>
+    </w:p>
+    <w:p>
+      <w:pPr>
+        <w:rPr>
+          <w:rFonts w:ascii="Cambria" w:hAnsi="Cambria"/>
+        </w:rPr>
+      </w:pPr>
+    </w:p>
+    <w:p>
+      <w:pPr>
+        <w:rPr>
+          <w:rFonts w:ascii="Cambria" w:hAnsi="Cambria"/>
+          <w:b/>
+        </w:rPr>
+      </w:pPr>
+      <w:r>
+        <w:rPr>
+          <w:rFonts w:ascii="Cambria" w:hAnsi="Cambria"/>
+          <w:b/>
+        </w:rPr>
+        <w:t>Описание:</w:t>
+      </w:r>
+    </w:p>
+    <w:p>
+      <w:pPr>
+        <w:rPr>
+          <w:rFonts w:ascii="Cambria" w:hAnsi="Cambria"/>
+        </w:rPr>
+      </w:pPr>
+      <w:proofErr w:type="spellStart"/>
+      <w:r>
+        <w:rPr>
+          <w:rFonts w:ascii="Cambria" w:hAnsi="Cambria"/>
+          <w:i/>
+        </w:rPr>
+        <w:t>sum</w:t>
+      </w:r>
+      <w:proofErr w:type="spellEnd"/>
+      <w:r>
+        <w:rPr>
+          <w:rFonts w:ascii="Cambria" w:hAnsi="Cambria"/>
+          <w:i/>
+        </w:rPr>
+        <w:t>(</w:t>
+      </w:r>
+      <w:r>
+        <w:rPr>
+          <w:rFonts w:ascii="Cambria" w:hAnsi="Cambria"/>
+          <w:i/>
+          <w:lang w:val="en-US"/>
+        </w:rPr>
+        <w:t>X</w:t>
+      </w:r>
+      <w:r>
+        <w:rPr>
+          <w:rFonts w:ascii="Cambria" w:hAnsi="Cambria"/>
+          <w:i/>
+        </w:rPr>
+        <w:t>)</w:t>
+      </w:r>
+      <w:r>
+        <w:rPr>
+          <w:rFonts w:ascii="Cambria" w:hAnsi="Cambria"/>
+          <w:i/>
+        </w:rPr>
         <w:t xml:space="preserve"> </w:t>
       </w:r>
       <w:r>
-        <w:t>массив</w:t>
-      </w:r>
-      <w:r>
+        <w:rPr>
+          <w:rFonts w:ascii="Cambria" w:hAnsi="Cambria"/>
+        </w:rPr>
+        <w:t>–</w:t>
+      </w:r>
+      <w:r>
+        <w:rPr>
+          <w:rFonts w:ascii="Cambria" w:hAnsi="Cambria"/>
+        </w:rPr>
         <w:t xml:space="preserve"> </w:t>
       </w:r>
       <w:r>
         <w:rPr>
-          <w:i/>
-        </w:rPr>
-        <w:t>X</w:t>
-      </w:r>
-      <w:r>
-        <w:rPr>
-          <w:i/>
+          <w:rFonts w:ascii="Cambria" w:hAnsi="Cambria"/>
+          <w:szCs w:val="24"/>
+        </w:rPr>
+        <w:t>функция</w:t>
+      </w:r>
+      <w:r>
+        <w:rPr>
+          <w:rFonts w:ascii="Cambria" w:hAnsi="Cambria"/>
+          <w:szCs w:val="24"/>
+        </w:rPr>
+        <w:t xml:space="preserve"> возвращает значение</w:t>
+      </w:r>
+      <w:r>
+        <w:rPr>
+          <w:rFonts w:ascii="Cambria" w:hAnsi="Cambria"/>
+          <w:szCs w:val="24"/>
+        </w:rPr>
+        <w:t xml:space="preserve"> суммы всех элементов вектора</w:t>
+      </w:r>
+      <w:r>
+        <w:rPr>
+          <w:rFonts w:ascii="Cambria" w:hAnsi="Cambria"/>
+        </w:rPr>
+        <w:t>.</w:t>
+      </w:r>
+      <w:r>
+        <w:rPr>
+          <w:rFonts w:ascii="Cambria" w:hAnsi="Cambria"/>
         </w:rPr>
         <w:t xml:space="preserve"> </w:t>
       </w:r>
       <w:r>
-        <w:t>может</w:t>
-      </w:r>
-      <w:r>
-        <w:t xml:space="preserve"> </w:t>
-      </w:r>
-      <w:r>
-        <w:t>задаваться:</w:t>
+        <w:rPr>
+          <w:rFonts w:ascii="Cambria" w:hAnsi="Cambria"/>
+        </w:rPr>
+        <w:t>Элементы вектора могут быть как вещественными</w:t>
+      </w:r>
+      <w:r>
+        <w:rPr>
+          <w:rFonts w:ascii="Cambria" w:hAnsi="Cambria"/>
+        </w:rPr>
+        <w:t>,</w:t>
+      </w:r>
+      <w:r>
+        <w:rPr>
+          <w:rFonts w:ascii="Cambria" w:hAnsi="Cambria"/>
+        </w:rPr>
+        <w:t xml:space="preserve"> так и комплексными.</w:t>
+      </w:r>
+    </w:p>
+    <w:p>
+      <w:pPr>
+        <w:rPr>
+          <w:rFonts w:ascii="Cambria" w:hAnsi="Cambria"/>
+        </w:rPr>
+      </w:pPr>
+      <w:r>
+        <w:rPr>
+          <w:rFonts w:ascii="Cambria" w:hAnsi="Cambria"/>
+        </w:rPr>
+        <w:t xml:space="preserve">Входной массив </w:t>
+      </w:r>
+      <w:r>
+        <w:rPr>
+          <w:rFonts w:ascii="Cambria" w:hAnsi="Cambria"/>
+          <w:i/>
+        </w:rPr>
+        <w:t xml:space="preserve">X </w:t>
+      </w:r>
+      <w:r>
+        <w:rPr>
+          <w:rFonts w:ascii="Cambria" w:hAnsi="Cambria"/>
+        </w:rPr>
+        <w:t>может задаваться:</w:t>
       </w:r>
     </w:p>
     <w:p>
@@ -361,44 +412,15 @@
           <w:numId w:val="11"/>
         </w:numPr>
         <w:rPr>
-          <w:i/>
-        </w:rPr>
-      </w:pPr>
-      <w:r>
-        <w:t>как</w:t>
-      </w:r>
-      <w:r>
-        <w:t xml:space="preserve"> </w:t>
-      </w:r>
-      <w:r>
-        <w:t>переменная</w:t>
-      </w:r>
-      <w:r>
-        <w:t xml:space="preserve"> </w:t>
-      </w:r>
-      <w:r>
-        <w:t>типа</w:t>
-      </w:r>
-      <w:r>
-        <w:t xml:space="preserve"> </w:t>
-      </w:r>
-      <w:r>
-        <w:t>массив,</w:t>
-      </w:r>
-      <w:r>
-        <w:t xml:space="preserve"> </w:t>
-      </w:r>
-      <w:r>
-        <w:t>определенная</w:t>
-      </w:r>
-      <w:r>
-        <w:t xml:space="preserve"> </w:t>
-      </w:r>
-      <w:r>
-        <w:t>ранее</w:t>
-      </w:r>
-      <w:r>
-        <w:t>:</w:t>
+          <w:rFonts w:ascii="Cambria" w:hAnsi="Cambria"/>
+          <w:i/>
+        </w:rPr>
+      </w:pPr>
+      <w:r>
+        <w:rPr>
+          <w:rFonts w:ascii="Cambria" w:hAnsi="Cambria"/>
+        </w:rPr>
+        <w:t>как переменная типа массив, определенная ранее:</w:t>
       </w:r>
     </w:p>
     <w:p>
@@ -406,13 +428,13 @@
         <w:pStyle w:val="aa"/>
         <w:ind w:left="720"/>
         <w:rPr>
-          <w:rFonts w:ascii="Courier New" w:hAnsi="Courier New" w:cs="Courier New"/>
-          <w:szCs w:val="24"/>
-        </w:rPr>
-      </w:pPr>
-      <w:r>
-        <w:rPr>
-          <w:rFonts w:ascii="Courier New" w:hAnsi="Courier New" w:cs="Courier New"/>
+          <w:rFonts w:ascii="Cambria" w:hAnsi="Cambria" w:cs="Courier New"/>
+          <w:szCs w:val="24"/>
+        </w:rPr>
+      </w:pPr>
+      <w:r>
+        <w:rPr>
+          <w:rFonts w:ascii="Cambria" w:hAnsi="Cambria" w:cs="Courier New"/>
           <w:i/>
           <w:szCs w:val="24"/>
           <w:lang w:val="en-US"/>
@@ -421,14 +443,14 @@
       </w:r>
       <w:r>
         <w:rPr>
-          <w:rFonts w:ascii="Courier New" w:hAnsi="Courier New" w:cs="Courier New"/>
+          <w:rFonts w:ascii="Cambria" w:hAnsi="Cambria" w:cs="Courier New"/>
           <w:szCs w:val="24"/>
         </w:rPr>
         <w:t xml:space="preserve"> = </w:t>
       </w:r>
       <w:r>
         <w:rPr>
-          <w:rFonts w:ascii="Courier New" w:hAnsi="Courier New" w:cs="Courier New"/>
+          <w:rFonts w:ascii="Cambria" w:hAnsi="Cambria" w:cs="Courier New"/>
           <w:b/>
           <w:szCs w:val="24"/>
           <w:lang w:val="en-US"/>
@@ -437,14 +459,14 @@
       </w:r>
       <w:r>
         <w:rPr>
-          <w:rFonts w:ascii="Courier New" w:hAnsi="Courier New" w:cs="Courier New"/>
+          <w:rFonts w:ascii="Cambria" w:hAnsi="Cambria" w:cs="Courier New"/>
           <w:szCs w:val="24"/>
         </w:rPr>
         <w:t>(</w:t>
       </w:r>
       <w:r>
         <w:rPr>
-          <w:rFonts w:ascii="Courier New" w:hAnsi="Courier New" w:cs="Courier New"/>
+          <w:rFonts w:ascii="Cambria" w:hAnsi="Cambria" w:cs="Courier New"/>
           <w:i/>
           <w:szCs w:val="24"/>
           <w:lang w:val="en-US"/>
@@ -453,7 +475,7 @@
       </w:r>
       <w:r>
         <w:rPr>
-          <w:rFonts w:ascii="Courier New" w:hAnsi="Courier New" w:cs="Courier New"/>
+          <w:rFonts w:ascii="Cambria" w:hAnsi="Cambria" w:cs="Courier New"/>
           <w:szCs w:val="24"/>
         </w:rPr>
         <w:t>);</w:t>
@@ -466,8 +488,14 @@
           <w:ilvl w:val="0"/>
           <w:numId w:val="11"/>
         </w:numPr>
-      </w:pPr>
-      <w:r>
+        <w:rPr>
+          <w:rFonts w:ascii="Cambria" w:hAnsi="Cambria"/>
+        </w:rPr>
+      </w:pPr>
+      <w:r>
+        <w:rPr>
+          <w:rFonts w:ascii="Cambria" w:hAnsi="Cambria"/>
+        </w:rPr>
         <w:t>как массив, состоящий из переменных, определенных ранее:</w:t>
       </w:r>
     </w:p>
@@ -476,14 +504,14 @@
         <w:pStyle w:val="aa"/>
         <w:ind w:left="720"/>
         <w:rPr>
-          <w:rFonts w:ascii="Courier New" w:hAnsi="Courier New" w:cs="Courier New"/>
-          <w:szCs w:val="24"/>
-          <w:lang w:val="en-US"/>
-        </w:rPr>
-      </w:pPr>
-      <w:r>
-        <w:rPr>
-          <w:rFonts w:ascii="Courier New" w:hAnsi="Courier New" w:cs="Courier New"/>
+          <w:rFonts w:ascii="Cambria" w:hAnsi="Cambria" w:cs="Courier New"/>
+          <w:szCs w:val="24"/>
+          <w:lang w:val="en-US"/>
+        </w:rPr>
+      </w:pPr>
+      <w:r>
+        <w:rPr>
+          <w:rFonts w:ascii="Cambria" w:hAnsi="Cambria" w:cs="Courier New"/>
           <w:i/>
           <w:szCs w:val="24"/>
           <w:lang w:val="en-US"/>
@@ -492,7 +520,7 @@
       </w:r>
       <w:r>
         <w:rPr>
-          <w:rFonts w:ascii="Courier New" w:hAnsi="Courier New" w:cs="Courier New"/>
+          <w:rFonts w:ascii="Cambria" w:hAnsi="Cambria" w:cs="Courier New"/>
           <w:szCs w:val="24"/>
           <w:lang w:val="en-US"/>
         </w:rPr>
@@ -500,7 +528,7 @@
       </w:r>
       <w:r>
         <w:rPr>
-          <w:rFonts w:ascii="Courier New" w:hAnsi="Courier New" w:cs="Courier New"/>
+          <w:rFonts w:ascii="Cambria" w:hAnsi="Cambria" w:cs="Courier New"/>
           <w:b/>
           <w:szCs w:val="24"/>
           <w:lang w:val="en-US"/>
@@ -510,7 +538,7 @@
       <w:proofErr w:type="gramStart"/>
       <w:r>
         <w:rPr>
-          <w:rFonts w:ascii="Courier New" w:hAnsi="Courier New" w:cs="Courier New"/>
+          <w:rFonts w:ascii="Cambria" w:hAnsi="Cambria" w:cs="Courier New"/>
           <w:b/>
           <w:szCs w:val="24"/>
           <w:lang w:val="en-US"/>
@@ -519,7 +547,7 @@
       </w:r>
       <w:r>
         <w:rPr>
-          <w:rFonts w:ascii="Courier New" w:hAnsi="Courier New" w:cs="Courier New"/>
+          <w:rFonts w:ascii="Cambria" w:hAnsi="Cambria" w:cs="Courier New"/>
           <w:szCs w:val="24"/>
           <w:lang w:val="en-US"/>
         </w:rPr>
@@ -528,7 +556,7 @@
       <w:proofErr w:type="gramEnd"/>
       <w:r>
         <w:rPr>
-          <w:rFonts w:ascii="Courier New" w:hAnsi="Courier New" w:cs="Courier New"/>
+          <w:rFonts w:ascii="Cambria" w:hAnsi="Cambria" w:cs="Courier New"/>
           <w:szCs w:val="24"/>
           <w:lang w:val="en-US"/>
         </w:rPr>
@@ -536,7 +564,7 @@
       </w:r>
       <w:r>
         <w:rPr>
-          <w:rFonts w:ascii="Courier New" w:hAnsi="Courier New" w:cs="Courier New"/>
+          <w:rFonts w:ascii="Cambria" w:hAnsi="Cambria" w:cs="Courier New"/>
           <w:i/>
           <w:szCs w:val="24"/>
           <w:lang w:val="en-US"/>
@@ -545,7 +573,7 @@
       </w:r>
       <w:r>
         <w:rPr>
-          <w:rFonts w:ascii="Courier New" w:hAnsi="Courier New" w:cs="Courier New"/>
+          <w:rFonts w:ascii="Cambria" w:hAnsi="Cambria" w:cs="Courier New"/>
           <w:i/>
           <w:szCs w:val="24"/>
           <w:vertAlign w:val="subscript"/>
@@ -555,7 +583,7 @@
       </w:r>
       <w:r>
         <w:rPr>
-          <w:rFonts w:ascii="Courier New" w:hAnsi="Courier New" w:cs="Courier New"/>
+          <w:rFonts w:ascii="Cambria" w:hAnsi="Cambria" w:cs="Courier New"/>
           <w:i/>
           <w:szCs w:val="24"/>
           <w:lang w:val="en-US"/>
@@ -564,7 +592,7 @@
       </w:r>
       <w:r>
         <w:rPr>
-          <w:rFonts w:ascii="Courier New" w:hAnsi="Courier New" w:cs="Courier New"/>
+          <w:rFonts w:ascii="Cambria" w:hAnsi="Cambria" w:cs="Courier New"/>
           <w:i/>
           <w:szCs w:val="24"/>
           <w:vertAlign w:val="subscript"/>
@@ -574,7 +602,7 @@
       </w:r>
       <w:r>
         <w:rPr>
-          <w:rFonts w:ascii="Courier New" w:hAnsi="Courier New" w:cs="Courier New"/>
+          <w:rFonts w:ascii="Cambria" w:hAnsi="Cambria" w:cs="Courier New"/>
           <w:i/>
           <w:szCs w:val="24"/>
           <w:lang w:val="en-US"/>
@@ -583,7 +611,7 @@
       </w:r>
       <w:r>
         <w:rPr>
-          <w:rFonts w:ascii="Courier New" w:hAnsi="Courier New" w:cs="Courier New"/>
+          <w:rFonts w:ascii="Cambria" w:hAnsi="Cambria" w:cs="Courier New"/>
           <w:i/>
           <w:szCs w:val="24"/>
           <w:vertAlign w:val="subscript"/>
@@ -593,7 +621,7 @@
       </w:r>
       <w:r>
         <w:rPr>
-          <w:rFonts w:ascii="Courier New" w:hAnsi="Courier New" w:cs="Courier New"/>
+          <w:rFonts w:ascii="Cambria" w:hAnsi="Cambria" w:cs="Courier New"/>
           <w:i/>
           <w:szCs w:val="24"/>
           <w:lang w:val="en-US"/>
@@ -602,7 +630,7 @@
       </w:r>
       <w:r>
         <w:rPr>
-          <w:rFonts w:ascii="Courier New" w:hAnsi="Courier New" w:cs="Courier New"/>
+          <w:rFonts w:ascii="Cambria" w:hAnsi="Cambria" w:cs="Courier New"/>
           <w:i/>
           <w:szCs w:val="24"/>
           <w:vertAlign w:val="subscript"/>
@@ -612,12 +640,14 @@
       </w:r>
       <w:r>
         <w:rPr>
-          <w:rFonts w:ascii="Courier New" w:hAnsi="Courier New" w:cs="Courier New"/>
+          <w:rFonts w:ascii="Cambria" w:hAnsi="Cambria" w:cs="Courier New"/>
           <w:szCs w:val="24"/>
           <w:lang w:val="en-US"/>
         </w:rPr>
         <w:t>]);</w:t>
       </w:r>
+      <w:bookmarkStart w:id="0" w:name="_GoBack"/>
+      <w:bookmarkEnd w:id="0"/>
     </w:p>
     <w:p>
       <w:pPr>
@@ -626,41 +656,59 @@
           <w:ilvl w:val="0"/>
           <w:numId w:val="11"/>
         </w:numPr>
-      </w:pPr>
-      <w:r>
+        <w:rPr>
+          <w:rFonts w:ascii="Cambria" w:hAnsi="Cambria"/>
+        </w:rPr>
+      </w:pPr>
+      <w:r>
+        <w:rPr>
+          <w:rFonts w:ascii="Cambria" w:hAnsi="Cambria"/>
+        </w:rPr>
         <w:t>к</w:t>
       </w:r>
       <w:proofErr w:type="spellStart"/>
       <w:r>
         <w:rPr>
+          <w:rFonts w:ascii="Cambria" w:hAnsi="Cambria"/>
           <w:lang w:val="en-US"/>
         </w:rPr>
         <w:t>ак</w:t>
       </w:r>
       <w:proofErr w:type="spellEnd"/>
       <w:r>
+        <w:rPr>
+          <w:rFonts w:ascii="Cambria" w:hAnsi="Cambria"/>
+        </w:rPr>
         <w:t xml:space="preserve"> </w:t>
       </w:r>
       <w:proofErr w:type="spellStart"/>
       <w:r>
         <w:rPr>
+          <w:rFonts w:ascii="Cambria" w:hAnsi="Cambria"/>
           <w:lang w:val="en-US"/>
         </w:rPr>
         <w:t>постоянный</w:t>
       </w:r>
       <w:proofErr w:type="spellEnd"/>
       <w:r>
+        <w:rPr>
+          <w:rFonts w:ascii="Cambria" w:hAnsi="Cambria"/>
+        </w:rPr>
         <w:t xml:space="preserve"> </w:t>
       </w:r>
       <w:proofErr w:type="spellStart"/>
       <w:r>
         <w:rPr>
+          <w:rFonts w:ascii="Cambria" w:hAnsi="Cambria"/>
           <w:lang w:val="en-US"/>
         </w:rPr>
         <w:t>массив</w:t>
       </w:r>
       <w:proofErr w:type="spellEnd"/>
       <w:r>
+        <w:rPr>
+          <w:rFonts w:ascii="Cambria" w:hAnsi="Cambria"/>
+        </w:rPr>
         <w:t>:</w:t>
       </w:r>
     </w:p>
@@ -669,7 +717,7 @@
         <w:pStyle w:val="aa"/>
         <w:ind w:left="720"/>
         <w:rPr>
-          <w:rFonts w:ascii="Courier New" w:hAnsi="Courier New" w:cs="Courier New"/>
+          <w:rFonts w:ascii="Cambria" w:hAnsi="Cambria" w:cs="Courier New"/>
           <w:iCs/>
           <w:szCs w:val="24"/>
           <w:lang w:val="en-US"/>
@@ -677,7 +725,7 @@
       </w:pPr>
       <w:r>
         <w:rPr>
-          <w:rFonts w:ascii="Courier New" w:hAnsi="Courier New" w:cs="Courier New"/>
+          <w:rFonts w:ascii="Cambria" w:hAnsi="Cambria" w:cs="Courier New"/>
           <w:i/>
           <w:szCs w:val="24"/>
           <w:lang w:val="en-US"/>
@@ -686,7 +734,7 @@
       </w:r>
       <w:r>
         <w:rPr>
-          <w:rFonts w:ascii="Courier New" w:hAnsi="Courier New" w:cs="Courier New"/>
+          <w:rFonts w:ascii="Cambria" w:hAnsi="Cambria" w:cs="Courier New"/>
           <w:szCs w:val="24"/>
           <w:lang w:val="en-US"/>
         </w:rPr>
@@ -695,7 +743,7 @@
       <w:proofErr w:type="gramStart"/>
       <w:r>
         <w:rPr>
-          <w:rFonts w:ascii="Courier New" w:hAnsi="Courier New" w:cs="Courier New"/>
+          <w:rFonts w:ascii="Cambria" w:hAnsi="Cambria" w:cs="Courier New"/>
           <w:b/>
           <w:szCs w:val="24"/>
           <w:lang w:val="en-US"/>
@@ -704,7 +752,7 @@
       </w:r>
       <w:r>
         <w:rPr>
-          <w:rFonts w:ascii="Courier New" w:hAnsi="Courier New" w:cs="Courier New"/>
+          <w:rFonts w:ascii="Cambria" w:hAnsi="Cambria" w:cs="Courier New"/>
           <w:szCs w:val="24"/>
           <w:lang w:val="en-US"/>
         </w:rPr>
@@ -713,7 +761,7 @@
       <w:proofErr w:type="gramEnd"/>
       <w:r>
         <w:rPr>
-          <w:rFonts w:ascii="Courier New" w:hAnsi="Courier New" w:cs="Courier New"/>
+          <w:rFonts w:ascii="Cambria" w:hAnsi="Cambria" w:cs="Courier New"/>
           <w:iCs/>
           <w:szCs w:val="24"/>
           <w:lang w:val="en-US"/>
@@ -722,7 +770,7 @@
       </w:r>
       <w:r>
         <w:rPr>
-          <w:rFonts w:ascii="Courier New" w:hAnsi="Courier New" w:cs="Courier New"/>
+          <w:rFonts w:ascii="Cambria" w:hAnsi="Cambria" w:cs="Courier New"/>
           <w:szCs w:val="24"/>
           <w:lang w:val="en-US"/>
         </w:rPr>
@@ -730,14 +778,14 @@
       </w:r>
       <w:r>
         <w:rPr>
-          <w:rFonts w:ascii="Courier New" w:hAnsi="Courier New" w:cs="Courier New"/>
+          <w:rFonts w:ascii="Cambria" w:hAnsi="Cambria" w:cs="Courier New"/>
           <w:szCs w:val="24"/>
         </w:rPr>
         <w:t>,</w:t>
       </w:r>
       <w:r>
         <w:rPr>
-          <w:rFonts w:ascii="Courier New" w:hAnsi="Courier New" w:cs="Courier New"/>
+          <w:rFonts w:ascii="Cambria" w:hAnsi="Cambria" w:cs="Courier New"/>
           <w:szCs w:val="24"/>
           <w:lang w:val="en-US"/>
         </w:rPr>
@@ -745,14 +793,14 @@
       </w:r>
       <w:r>
         <w:rPr>
-          <w:rFonts w:ascii="Courier New" w:hAnsi="Courier New" w:cs="Courier New"/>
+          <w:rFonts w:ascii="Cambria" w:hAnsi="Cambria" w:cs="Courier New"/>
           <w:szCs w:val="24"/>
         </w:rPr>
         <w:t>,</w:t>
       </w:r>
       <w:r>
         <w:rPr>
-          <w:rFonts w:ascii="Courier New" w:hAnsi="Courier New" w:cs="Courier New"/>
+          <w:rFonts w:ascii="Cambria" w:hAnsi="Cambria" w:cs="Courier New"/>
           <w:szCs w:val="24"/>
           <w:lang w:val="en-US"/>
         </w:rPr>
@@ -760,7 +808,7 @@
       </w:r>
       <w:r>
         <w:rPr>
-          <w:rFonts w:ascii="Courier New" w:hAnsi="Courier New" w:cs="Courier New"/>
+          <w:rFonts w:ascii="Cambria" w:hAnsi="Cambria" w:cs="Courier New"/>
           <w:iCs/>
           <w:szCs w:val="24"/>
           <w:lang w:val="en-US"/>
@@ -771,6 +819,7 @@
     <w:p>
       <w:pPr>
         <w:rPr>
+          <w:rFonts w:ascii="Cambria" w:hAnsi="Cambria"/>
           <w:lang w:val="en-US"/>
         </w:rPr>
       </w:pPr>
@@ -778,58 +827,68 @@
     <w:p>
       <w:pPr>
         <w:rPr>
+          <w:rFonts w:ascii="Cambria" w:hAnsi="Cambria"/>
           <w:b/>
         </w:rPr>
       </w:pPr>
       <w:r>
         <w:rPr>
+          <w:rFonts w:ascii="Cambria" w:hAnsi="Cambria"/>
           <w:b/>
         </w:rPr>
-        <w:t>Результат</w:t>
-      </w:r>
-      <w:r>
-        <w:rPr>
-          <w:b/>
-        </w:rPr>
-        <w:t>:</w:t>
+        <w:t>Результат:</w:t>
       </w:r>
     </w:p>
     <w:p>
-      <w:r>
-        <w:rPr>
+      <w:pPr>
+        <w:rPr>
+          <w:rFonts w:ascii="Cambria" w:hAnsi="Cambria"/>
+        </w:rPr>
+      </w:pPr>
+      <w:r>
+        <w:rPr>
+          <w:rFonts w:ascii="Cambria" w:hAnsi="Cambria"/>
           <w:i/>
           <w:lang w:val="en-US"/>
         </w:rPr>
         <w:t>s</w:t>
       </w:r>
       <w:r>
+        <w:rPr>
+          <w:rFonts w:ascii="Cambria" w:hAnsi="Cambria"/>
+        </w:rPr>
         <w:t xml:space="preserve"> –</w:t>
       </w:r>
       <w:r>
+        <w:rPr>
+          <w:rFonts w:ascii="Cambria" w:hAnsi="Cambria"/>
+        </w:rPr>
         <w:t xml:space="preserve"> </w:t>
       </w:r>
       <w:proofErr w:type="gramStart"/>
       <w:r>
+        <w:rPr>
+          <w:rFonts w:ascii="Cambria" w:hAnsi="Cambria"/>
+        </w:rPr>
         <w:t>значение</w:t>
       </w:r>
       <w:proofErr w:type="gramEnd"/>
       <w:r>
+        <w:rPr>
+          <w:rFonts w:ascii="Cambria" w:hAnsi="Cambria"/>
+        </w:rPr>
         <w:t xml:space="preserve"> </w:t>
       </w:r>
       <w:r>
         <w:rPr>
-          <w:szCs w:val="24"/>
-        </w:rPr>
-        <w:t>суммы в</w:t>
-      </w:r>
-      <w:r>
-        <w:rPr>
-          <w:szCs w:val="24"/>
-        </w:rPr>
-        <w:t xml:space="preserve">сех элементов вектора </w:t>
-      </w:r>
-      <w:r>
-        <w:rPr>
+          <w:rFonts w:ascii="Cambria" w:hAnsi="Cambria"/>
+          <w:szCs w:val="24"/>
+        </w:rPr>
+        <w:t xml:space="preserve">суммы всех элементов вектора </w:t>
+      </w:r>
+      <w:r>
+        <w:rPr>
+          <w:rFonts w:ascii="Cambria" w:hAnsi="Cambria"/>
           <w:i/>
           <w:szCs w:val="24"/>
         </w:rPr>
@@ -837,32 +896,40 @@
       </w:r>
       <w:r>
         <w:rPr>
+          <w:rFonts w:ascii="Cambria" w:hAnsi="Cambria"/>
           <w:i/>
         </w:rPr>
         <w:t>.</w:t>
       </w:r>
     </w:p>
-    <w:p/>
     <w:p>
       <w:pPr>
         <w:rPr>
+          <w:rFonts w:ascii="Cambria" w:hAnsi="Cambria"/>
+        </w:rPr>
+      </w:pPr>
+    </w:p>
+    <w:p>
+      <w:pPr>
+        <w:rPr>
+          <w:rFonts w:ascii="Cambria" w:hAnsi="Cambria"/>
           <w:b/>
         </w:rPr>
       </w:pPr>
       <w:r>
         <w:rPr>
+          <w:rFonts w:ascii="Cambria" w:hAnsi="Cambria"/>
           <w:b/>
         </w:rPr>
         <w:t>Пример</w:t>
       </w:r>
       <w:r>
         <w:rPr>
+          <w:rFonts w:ascii="Cambria" w:hAnsi="Cambria"/>
           <w:b/>
         </w:rPr>
         <w:t>:</w:t>
       </w:r>
-      <w:bookmarkStart w:id="0" w:name="_GoBack"/>
-      <w:bookmarkEnd w:id="0"/>
     </w:p>
     <w:tbl>
       <w:tblPr>
@@ -876,7 +943,7 @@
           <w:insideH w:val="none" w:sz="0" w:space="0" w:color="auto"/>
           <w:insideV w:val="none" w:sz="0" w:space="0" w:color="auto"/>
         </w:tblBorders>
-        <w:tblLook w:val="04A0"/>
+        <w:tblLook w:val="04A0" w:firstRow="1" w:lastRow="0" w:firstColumn="1" w:lastColumn="0" w:noHBand="0" w:noVBand="1"/>
       </w:tblPr>
       <w:tblGrid>
         <w:gridCol w:w="426"/>
@@ -898,7 +965,7 @@
               <w:pStyle w:val="afe"/>
               <w:spacing w:before="0" w:beforeAutospacing="0" w:after="0" w:afterAutospacing="0"/>
               <w:rPr>
-                <w:rFonts w:ascii="Courier New" w:hAnsi="Courier New" w:cs="Courier New"/>
+                <w:rFonts w:ascii="Cambria" w:hAnsi="Cambria" w:cs="Courier New"/>
                 <w:sz w:val="20"/>
                 <w:szCs w:val="20"/>
               </w:rPr>
@@ -919,14 +986,14 @@
           <w:p>
             <w:pPr>
               <w:rPr>
-                <w:rFonts w:ascii="Courier New" w:hAnsi="Courier New" w:cs="Courier New"/>
+                <w:rFonts w:ascii="Consolas" w:hAnsi="Consolas" w:cs="Consolas"/>
                 <w:szCs w:val="24"/>
                 <w:lang w:val="en-US"/>
               </w:rPr>
             </w:pPr>
             <w:r>
               <w:rPr>
-                <w:rFonts w:ascii="Courier New" w:hAnsi="Courier New" w:cs="Courier New"/>
+                <w:rFonts w:ascii="Consolas" w:hAnsi="Consolas" w:cs="Consolas"/>
                 <w:b/>
                 <w:szCs w:val="24"/>
                 <w:lang w:val="en-US"/>
@@ -935,7 +1002,7 @@
             </w:r>
             <w:r>
               <w:rPr>
-                <w:rFonts w:ascii="Courier New" w:hAnsi="Courier New" w:cs="Courier New"/>
+                <w:rFonts w:ascii="Consolas" w:hAnsi="Consolas" w:cs="Consolas"/>
                 <w:szCs w:val="24"/>
                 <w:lang w:val="en-US"/>
               </w:rPr>
@@ -945,7 +1012,7 @@
           <w:p>
             <w:pPr>
               <w:rPr>
-                <w:rFonts w:ascii="Courier New" w:hAnsi="Courier New" w:cs="Courier New"/>
+                <w:rFonts w:ascii="Consolas" w:hAnsi="Consolas" w:cs="Consolas"/>
                 <w:szCs w:val="24"/>
                 <w:lang w:val="en-US"/>
               </w:rPr>
@@ -954,14 +1021,14 @@
           <w:p>
             <w:pPr>
               <w:rPr>
-                <w:rFonts w:ascii="Courier New" w:hAnsi="Courier New" w:cs="Courier New"/>
+                <w:rFonts w:ascii="Cambria" w:hAnsi="Cambria" w:cs="Courier New"/>
                 <w:sz w:val="20"/>
                 <w:lang w:val="en-US"/>
               </w:rPr>
             </w:pPr>
             <w:r>
               <w:rPr>
-                <w:rFonts w:ascii="Courier New" w:hAnsi="Courier New" w:cs="Courier New"/>
+                <w:rFonts w:ascii="Consolas" w:hAnsi="Consolas" w:cs="Consolas"/>
                 <w:szCs w:val="24"/>
                 <w:lang w:val="en-US"/>
               </w:rPr>
@@ -969,7 +1036,7 @@
             </w:r>
             <w:r>
               <w:rPr>
-                <w:rFonts w:ascii="Courier New" w:hAnsi="Courier New" w:cs="Courier New"/>
+                <w:rFonts w:ascii="Consolas" w:hAnsi="Consolas" w:cs="Consolas"/>
                 <w:b/>
                 <w:szCs w:val="24"/>
                 <w:lang w:val="en-US"/>
@@ -978,7 +1045,7 @@
             </w:r>
             <w:r>
               <w:rPr>
-                <w:rFonts w:ascii="Courier New" w:hAnsi="Courier New" w:cs="Courier New"/>
+                <w:rFonts w:ascii="Consolas" w:hAnsi="Consolas" w:cs="Consolas"/>
                 <w:szCs w:val="24"/>
                 <w:lang w:val="en-US"/>
               </w:rPr>
@@ -991,43 +1058,60 @@
     <w:p>
       <w:pPr>
         <w:rPr>
-          <w:rFonts w:ascii="Courier New" w:hAnsi="Courier New" w:cs="Courier New"/>
+          <w:rFonts w:ascii="Cambria" w:hAnsi="Cambria" w:cs="Courier New"/>
           <w:sz w:val="20"/>
         </w:rPr>
       </w:pPr>
       <w:r>
+        <w:rPr>
+          <w:rFonts w:ascii="Cambria" w:hAnsi="Cambria"/>
+        </w:rPr>
         <w:t>В результате</w:t>
       </w:r>
       <w:r>
+        <w:rPr>
+          <w:rFonts w:ascii="Cambria" w:hAnsi="Cambria"/>
+        </w:rPr>
         <w:t xml:space="preserve"> переменной </w:t>
       </w:r>
       <w:r>
         <w:rPr>
+          <w:rFonts w:ascii="Cambria" w:hAnsi="Cambria"/>
           <w:i/>
           <w:lang w:val="en-US"/>
         </w:rPr>
         <w:t>s</w:t>
       </w:r>
       <w:r>
+        <w:rPr>
+          <w:rFonts w:ascii="Cambria" w:hAnsi="Cambria"/>
+        </w:rPr>
         <w:t xml:space="preserve"> будет присвоено значение</w:t>
       </w:r>
       <w:r>
+        <w:rPr>
+          <w:rFonts w:ascii="Cambria" w:hAnsi="Cambria"/>
+        </w:rPr>
         <w:t xml:space="preserve"> 12, равное сумме всех элементов массива </w:t>
       </w:r>
       <w:r>
         <w:rPr>
+          <w:rFonts w:ascii="Cambria" w:hAnsi="Cambria"/>
           <w:i/>
         </w:rPr>
         <w:t>X</w:t>
       </w:r>
       <w:r>
+        <w:rPr>
+          <w:rFonts w:ascii="Cambria" w:hAnsi="Cambria"/>
+        </w:rPr>
         <w:t>.</w:t>
       </w:r>
     </w:p>
     <w:p>
       <w:pPr>
         <w:rPr>
-          <w:rFonts w:ascii="Courier New" w:hAnsi="Courier New" w:cs="Courier New"/>
+          <w:rFonts w:ascii="Cambria" w:hAnsi="Cambria" w:cs="Courier New"/>
           <w:sz w:val="20"/>
         </w:rPr>
       </w:pPr>
@@ -1043,8 +1127,8 @@
 </file>
 
 <file path=word/numbering.xml><?xml version="1.0" encoding="utf-8"?>
-<w:numbering xmlns:ve="http://schemas.openxmlformats.org/markup-compatibility/2006" xmlns:o="urn:schemas-microsoft-com:office:office" xmlns:r="http://schemas.openxmlformats.org/officeDocument/2006/relationships" xmlns:m="http://schemas.openxmlformats.org/officeDocument/2006/math" xmlns:v="urn:schemas-microsoft-com:vml" xmlns:wp="http://schemas.openxmlformats.org/drawingml/2006/wordprocessingDrawing" xmlns:w10="urn:schemas-microsoft-com:office:word" xmlns:w="http://schemas.openxmlformats.org/wordprocessingml/2006/main" xmlns:wne="http://schemas.microsoft.com/office/word/2006/wordml">
-  <w:abstractNum w:abstractNumId="0">
+<w:numbering xmlns:wpc="http://schemas.microsoft.com/office/word/2010/wordprocessingCanvas" xmlns:mc="http://schemas.openxmlformats.org/markup-compatibility/2006" xmlns:o="urn:schemas-microsoft-com:office:office" xmlns:r="http://schemas.openxmlformats.org/officeDocument/2006/relationships" xmlns:m="http://schemas.openxmlformats.org/officeDocument/2006/math" xmlns:v="urn:schemas-microsoft-com:vml" xmlns:wp14="http://schemas.microsoft.com/office/word/2010/wordprocessingDrawing" xmlns:wp="http://schemas.openxmlformats.org/drawingml/2006/wordprocessingDrawing" xmlns:w10="urn:schemas-microsoft-com:office:word" xmlns:w="http://schemas.openxmlformats.org/wordprocessingml/2006/main" xmlns:w14="http://schemas.microsoft.com/office/word/2010/wordml" xmlns:w15="http://schemas.microsoft.com/office/word/2012/wordml" xmlns:wpg="http://schemas.microsoft.com/office/word/2010/wordprocessingGroup" xmlns:wpi="http://schemas.microsoft.com/office/word/2010/wordprocessingInk" xmlns:wne="http://schemas.microsoft.com/office/word/2006/wordml" xmlns:wps="http://schemas.microsoft.com/office/word/2010/wordprocessingShape" mc:Ignorable="w14 w15 wp14">
+  <w:abstractNum w:abstractNumId="0" w15:restartNumberingAfterBreak="0">
     <w:nsid w:val="FFFFFFFB"/>
     <w:multiLevelType w:val="multilevel"/>
     <w:tmpl w:val="FFFFFFFF"/>
@@ -1112,7 +1196,7 @@
       <w:lvlJc w:val="left"/>
     </w:lvl>
   </w:abstractNum>
-  <w:abstractNum w:abstractNumId="1">
+  <w:abstractNum w:abstractNumId="1" w15:restartNumberingAfterBreak="0">
     <w:nsid w:val="18385C10"/>
     <w:multiLevelType w:val="hybridMultilevel"/>
     <w:tmpl w:val="3B208432"/>
@@ -1225,7 +1309,7 @@
       </w:rPr>
     </w:lvl>
   </w:abstractNum>
-  <w:abstractNum w:abstractNumId="2">
+  <w:abstractNum w:abstractNumId="2" w15:restartNumberingAfterBreak="0">
     <w:nsid w:val="32B925FB"/>
     <w:multiLevelType w:val="hybridMultilevel"/>
     <w:tmpl w:val="319A5E8C"/>
@@ -1338,7 +1422,7 @@
       </w:rPr>
     </w:lvl>
   </w:abstractNum>
-  <w:abstractNum w:abstractNumId="3">
+  <w:abstractNum w:abstractNumId="3" w15:restartNumberingAfterBreak="0">
     <w:nsid w:val="4AD519DD"/>
     <w:multiLevelType w:val="hybridMultilevel"/>
     <w:tmpl w:val="D7D83722"/>
@@ -1515,7 +1599,7 @@
 </file>
 
 <file path=word/styles.xml><?xml version="1.0" encoding="utf-8"?>
-<w:styles xmlns:r="http://schemas.openxmlformats.org/officeDocument/2006/relationships" xmlns:w="http://schemas.openxmlformats.org/wordprocessingml/2006/main">
+<w:styles xmlns:mc="http://schemas.openxmlformats.org/markup-compatibility/2006" xmlns:r="http://schemas.openxmlformats.org/officeDocument/2006/relationships" xmlns:w="http://schemas.openxmlformats.org/wordprocessingml/2006/main" xmlns:w14="http://schemas.microsoft.com/office/word/2010/wordml" xmlns:w15="http://schemas.microsoft.com/office/word/2012/wordml" mc:Ignorable="w14 w15">
   <w:docDefaults>
     <w:rPrDefault>
       <w:rPr>
@@ -1525,144 +1609,378 @@
     </w:rPrDefault>
     <w:pPrDefault/>
   </w:docDefaults>
-  <w:latentStyles w:defLockedState="0" w:defUIPriority="99" w:defSemiHidden="1" w:defUnhideWhenUsed="1" w:defQFormat="0" w:count="267">
-    <w:lsdException w:name="Normal" w:semiHidden="0" w:uiPriority="0" w:unhideWhenUsed="0" w:qFormat="1"/>
-    <w:lsdException w:name="heading 1" w:semiHidden="0" w:uiPriority="0" w:unhideWhenUsed="0" w:qFormat="1"/>
-    <w:lsdException w:name="heading 2" w:uiPriority="0" w:qFormat="1"/>
-    <w:lsdException w:name="heading 3" w:uiPriority="0" w:qFormat="1"/>
-    <w:lsdException w:name="heading 4" w:uiPriority="0" w:qFormat="1"/>
-    <w:lsdException w:name="heading 5" w:uiPriority="0" w:qFormat="1"/>
-    <w:lsdException w:name="heading 6" w:uiPriority="0" w:qFormat="1"/>
-    <w:lsdException w:name="heading 7" w:uiPriority="0" w:qFormat="1"/>
-    <w:lsdException w:name="heading 8" w:uiPriority="0" w:qFormat="1"/>
-    <w:lsdException w:name="heading 9" w:uiPriority="0" w:qFormat="1"/>
-    <w:lsdException w:name="toc 1" w:uiPriority="39"/>
-    <w:lsdException w:name="toc 2" w:uiPriority="39"/>
-    <w:lsdException w:name="toc 3" w:uiPriority="39"/>
-    <w:lsdException w:name="toc 4" w:uiPriority="39"/>
-    <w:lsdException w:name="toc 5" w:uiPriority="39"/>
-    <w:lsdException w:name="toc 6" w:uiPriority="39"/>
-    <w:lsdException w:name="toc 7" w:uiPriority="39"/>
-    <w:lsdException w:name="toc 8" w:uiPriority="39"/>
-    <w:lsdException w:name="toc 9" w:uiPriority="39"/>
-    <w:lsdException w:name="caption" w:uiPriority="35" w:qFormat="1"/>
-    <w:lsdException w:name="Title" w:semiHidden="0" w:uiPriority="0" w:unhideWhenUsed="0" w:qFormat="1"/>
-    <w:lsdException w:name="Default Paragraph Font" w:uiPriority="1"/>
-    <w:lsdException w:name="Subtitle" w:semiHidden="0" w:uiPriority="11" w:unhideWhenUsed="0" w:qFormat="1"/>
-    <w:lsdException w:name="Strong" w:semiHidden="0" w:uiPriority="22" w:unhideWhenUsed="0" w:qFormat="1"/>
-    <w:lsdException w:name="Emphasis" w:semiHidden="0" w:uiPriority="20" w:unhideWhenUsed="0" w:qFormat="1"/>
-    <w:lsdException w:name="Table Grid" w:semiHidden="0" w:uiPriority="59" w:unhideWhenUsed="0"/>
-    <w:lsdException w:name="Placeholder Text" w:unhideWhenUsed="0"/>
-    <w:lsdException w:name="No Spacing" w:semiHidden="0" w:uiPriority="1" w:unhideWhenUsed="0" w:qFormat="1"/>
-    <w:lsdException w:name="Light Shading" w:semiHidden="0" w:uiPriority="60" w:unhideWhenUsed="0"/>
-    <w:lsdException w:name="Light List" w:semiHidden="0" w:uiPriority="61" w:unhideWhenUsed="0"/>
-    <w:lsdException w:name="Light Grid" w:semiHidden="0" w:uiPriority="62" w:unhideWhenUsed="0"/>
-    <w:lsdException w:name="Medium Shading 1" w:semiHidden="0" w:uiPriority="63" w:unhideWhenUsed="0"/>
-    <w:lsdException w:name="Medium Shading 2" w:semiHidden="0" w:uiPriority="64" w:unhideWhenUsed="0"/>
-    <w:lsdException w:name="Medium List 1" w:semiHidden="0" w:uiPriority="65" w:unhideWhenUsed="0"/>
-    <w:lsdException w:name="Medium List 2" w:semiHidden="0" w:uiPriority="66" w:unhideWhenUsed="0"/>
-    <w:lsdException w:name="Medium Grid 1" w:semiHidden="0" w:uiPriority="67" w:unhideWhenUsed="0"/>
-    <w:lsdException w:name="Medium Grid 2" w:semiHidden="0" w:uiPriority="68" w:unhideWhenUsed="0"/>
-    <w:lsdException w:name="Medium Grid 3" w:semiHidden="0" w:uiPriority="69" w:unhideWhenUsed="0"/>
-    <w:lsdException w:name="Dark List" w:semiHidden="0" w:uiPriority="70" w:unhideWhenUsed="0"/>
-    <w:lsdException w:name="Colorful Shading" w:semiHidden="0" w:uiPriority="71" w:unhideWhenUsed="0"/>
-    <w:lsdException w:name="Colorful List" w:semiHidden="0" w:uiPriority="72" w:unhideWhenUsed="0"/>
-    <w:lsdException w:name="Colorful Grid" w:semiHidden="0" w:uiPriority="73" w:unhideWhenUsed="0"/>
-    <w:lsdException w:name="Light Shading Accent 1" w:semiHidden="0" w:uiPriority="60" w:unhideWhenUsed="0"/>
-    <w:lsdException w:name="Light List Accent 1" w:semiHidden="0" w:uiPriority="61" w:unhideWhenUsed="0"/>
-    <w:lsdException w:name="Light Grid Accent 1" w:semiHidden="0" w:uiPriority="62" w:unhideWhenUsed="0"/>
-    <w:lsdException w:name="Medium Shading 1 Accent 1" w:semiHidden="0" w:uiPriority="63" w:unhideWhenUsed="0"/>
-    <w:lsdException w:name="Medium Shading 2 Accent 1" w:semiHidden="0" w:uiPriority="64" w:unhideWhenUsed="0"/>
-    <w:lsdException w:name="Medium List 1 Accent 1" w:semiHidden="0" w:uiPriority="65" w:unhideWhenUsed="0"/>
-    <w:lsdException w:name="Revision" w:unhideWhenUsed="0"/>
-    <w:lsdException w:name="List Paragraph" w:semiHidden="0" w:uiPriority="34" w:unhideWhenUsed="0" w:qFormat="1"/>
-    <w:lsdException w:name="Quote" w:semiHidden="0" w:uiPriority="29" w:unhideWhenUsed="0" w:qFormat="1"/>
-    <w:lsdException w:name="Intense Quote" w:semiHidden="0" w:uiPriority="30" w:unhideWhenUsed="0" w:qFormat="1"/>
-    <w:lsdException w:name="Medium List 2 Accent 1" w:semiHidden="0" w:uiPriority="66" w:unhideWhenUsed="0"/>
-    <w:lsdException w:name="Medium Grid 1 Accent 1" w:semiHidden="0" w:uiPriority="67" w:unhideWhenUsed="0"/>
-    <w:lsdException w:name="Medium Grid 2 Accent 1" w:semiHidden="0" w:uiPriority="68" w:unhideWhenUsed="0"/>
-    <w:lsdException w:name="Medium Grid 3 Accent 1" w:semiHidden="0" w:uiPriority="69" w:unhideWhenUsed="0"/>
-    <w:lsdException w:name="Dark List Accent 1" w:semiHidden="0" w:uiPriority="70" w:unhideWhenUsed="0"/>
-    <w:lsdException w:name="Colorful Shading Accent 1" w:semiHidden="0" w:uiPriority="71" w:unhideWhenUsed="0"/>
-    <w:lsdException w:name="Colorful List Accent 1" w:semiHidden="0" w:uiPriority="72" w:unhideWhenUsed="0"/>
-    <w:lsdException w:name="Colorful Grid Accent 1" w:semiHidden="0" w:uiPriority="73" w:unhideWhenUsed="0"/>
-    <w:lsdException w:name="Light Shading Accent 2" w:semiHidden="0" w:uiPriority="60" w:unhideWhenUsed="0"/>
-    <w:lsdException w:name="Light List Accent 2" w:semiHidden="0" w:uiPriority="61" w:unhideWhenUsed="0"/>
-    <w:lsdException w:name="Light Grid Accent 2" w:semiHidden="0" w:uiPriority="62" w:unhideWhenUsed="0"/>
-    <w:lsdException w:name="Medium Shading 1 Accent 2" w:semiHidden="0" w:uiPriority="63" w:unhideWhenUsed="0"/>
-    <w:lsdException w:name="Medium Shading 2 Accent 2" w:semiHidden="0" w:uiPriority="64" w:unhideWhenUsed="0"/>
-    <w:lsdException w:name="Medium List 1 Accent 2" w:semiHidden="0" w:uiPriority="65" w:unhideWhenUsed="0"/>
-    <w:lsdException w:name="Medium List 2 Accent 2" w:semiHidden="0" w:uiPriority="66" w:unhideWhenUsed="0"/>
-    <w:lsdException w:name="Medium Grid 1 Accent 2" w:semiHidden="0" w:uiPriority="67" w:unhideWhenUsed="0"/>
-    <w:lsdException w:name="Medium Grid 2 Accent 2" w:semiHidden="0" w:uiPriority="68" w:unhideWhenUsed="0"/>
-    <w:lsdException w:name="Medium Grid 3 Accent 2" w:semiHidden="0" w:uiPriority="69" w:unhideWhenUsed="0"/>
-    <w:lsdException w:name="Dark List Accent 2" w:semiHidden="0" w:uiPriority="70" w:unhideWhenUsed="0"/>
-    <w:lsdException w:name="Colorful Shading Accent 2" w:semiHidden="0" w:uiPriority="71" w:unhideWhenUsed="0"/>
-    <w:lsdException w:name="Colorful List Accent 2" w:semiHidden="0" w:uiPriority="72" w:unhideWhenUsed="0"/>
-    <w:lsdException w:name="Colorful Grid Accent 2" w:semiHidden="0" w:uiPriority="73" w:unhideWhenUsed="0"/>
-    <w:lsdException w:name="Light Shading Accent 3" w:semiHidden="0" w:uiPriority="60" w:unhideWhenUsed="0"/>
-    <w:lsdException w:name="Light List Accent 3" w:semiHidden="0" w:uiPriority="61" w:unhideWhenUsed="0"/>
-    <w:lsdException w:name="Light Grid Accent 3" w:semiHidden="0" w:uiPriority="62" w:unhideWhenUsed="0"/>
-    <w:lsdException w:name="Medium Shading 1 Accent 3" w:semiHidden="0" w:uiPriority="63" w:unhideWhenUsed="0"/>
-    <w:lsdException w:name="Medium Shading 2 Accent 3" w:semiHidden="0" w:uiPriority="64" w:unhideWhenUsed="0"/>
-    <w:lsdException w:name="Medium List 1 Accent 3" w:semiHidden="0" w:uiPriority="65" w:unhideWhenUsed="0"/>
-    <w:lsdException w:name="Medium List 2 Accent 3" w:semiHidden="0" w:uiPriority="66" w:unhideWhenUsed="0"/>
-    <w:lsdException w:name="Medium Grid 1 Accent 3" w:semiHidden="0" w:uiPriority="67" w:unhideWhenUsed="0"/>
-    <w:lsdException w:name="Medium Grid 2 Accent 3" w:semiHidden="0" w:uiPriority="68" w:unhideWhenUsed="0"/>
-    <w:lsdException w:name="Medium Grid 3 Accent 3" w:semiHidden="0" w:uiPriority="69" w:unhideWhenUsed="0"/>
-    <w:lsdException w:name="Dark List Accent 3" w:semiHidden="0" w:uiPriority="70" w:unhideWhenUsed="0"/>
-    <w:lsdException w:name="Colorful Shading Accent 3" w:semiHidden="0" w:uiPriority="71" w:unhideWhenUsed="0"/>
-    <w:lsdException w:name="Colorful List Accent 3" w:semiHidden="0" w:uiPriority="72" w:unhideWhenUsed="0"/>
-    <w:lsdException w:name="Colorful Grid Accent 3" w:semiHidden="0" w:uiPriority="73" w:unhideWhenUsed="0"/>
-    <w:lsdException w:name="Light Shading Accent 4" w:semiHidden="0" w:uiPriority="60" w:unhideWhenUsed="0"/>
-    <w:lsdException w:name="Light List Accent 4" w:semiHidden="0" w:uiPriority="61" w:unhideWhenUsed="0"/>
-    <w:lsdException w:name="Light Grid Accent 4" w:semiHidden="0" w:uiPriority="62" w:unhideWhenUsed="0"/>
-    <w:lsdException w:name="Medium Shading 1 Accent 4" w:semiHidden="0" w:uiPriority="63" w:unhideWhenUsed="0"/>
-    <w:lsdException w:name="Medium Shading 2 Accent 4" w:semiHidden="0" w:uiPriority="64" w:unhideWhenUsed="0"/>
-    <w:lsdException w:name="Medium List 1 Accent 4" w:semiHidden="0" w:uiPriority="65" w:unhideWhenUsed="0"/>
-    <w:lsdException w:name="Medium List 2 Accent 4" w:semiHidden="0" w:uiPriority="66" w:unhideWhenUsed="0"/>
-    <w:lsdException w:name="Medium Grid 1 Accent 4" w:semiHidden="0" w:uiPriority="67" w:unhideWhenUsed="0"/>
-    <w:lsdException w:name="Medium Grid 2 Accent 4" w:semiHidden="0" w:uiPriority="68" w:unhideWhenUsed="0"/>
-    <w:lsdException w:name="Medium Grid 3 Accent 4" w:semiHidden="0" w:uiPriority="69" w:unhideWhenUsed="0"/>
-    <w:lsdException w:name="Dark List Accent 4" w:semiHidden="0" w:uiPriority="70" w:unhideWhenUsed="0"/>
-    <w:lsdException w:name="Colorful Shading Accent 4" w:semiHidden="0" w:uiPriority="71" w:unhideWhenUsed="0"/>
-    <w:lsdException w:name="Colorful List Accent 4" w:semiHidden="0" w:uiPriority="72" w:unhideWhenUsed="0"/>
-    <w:lsdException w:name="Colorful Grid Accent 4" w:semiHidden="0" w:uiPriority="73" w:unhideWhenUsed="0"/>
-    <w:lsdException w:name="Light Shading Accent 5" w:semiHidden="0" w:uiPriority="60" w:unhideWhenUsed="0"/>
-    <w:lsdException w:name="Light List Accent 5" w:semiHidden="0" w:uiPriority="61" w:unhideWhenUsed="0"/>
-    <w:lsdException w:name="Light Grid Accent 5" w:semiHidden="0" w:uiPriority="62" w:unhideWhenUsed="0"/>
-    <w:lsdException w:name="Medium Shading 1 Accent 5" w:semiHidden="0" w:uiPriority="63" w:unhideWhenUsed="0"/>
-    <w:lsdException w:name="Medium Shading 2 Accent 5" w:semiHidden="0" w:uiPriority="64" w:unhideWhenUsed="0"/>
-    <w:lsdException w:name="Medium List 1 Accent 5" w:semiHidden="0" w:uiPriority="65" w:unhideWhenUsed="0"/>
-    <w:lsdException w:name="Medium List 2 Accent 5" w:semiHidden="0" w:uiPriority="66" w:unhideWhenUsed="0"/>
-    <w:lsdException w:name="Medium Grid 1 Accent 5" w:semiHidden="0" w:uiPriority="67" w:unhideWhenUsed="0"/>
-    <w:lsdException w:name="Medium Grid 2 Accent 5" w:semiHidden="0" w:uiPriority="68" w:unhideWhenUsed="0"/>
-    <w:lsdException w:name="Medium Grid 3 Accent 5" w:semiHidden="0" w:uiPriority="69" w:unhideWhenUsed="0"/>
-    <w:lsdException w:name="Dark List Accent 5" w:semiHidden="0" w:uiPriority="70" w:unhideWhenUsed="0"/>
-    <w:lsdException w:name="Colorful Shading Accent 5" w:semiHidden="0" w:uiPriority="71" w:unhideWhenUsed="0"/>
-    <w:lsdException w:name="Colorful List Accent 5" w:semiHidden="0" w:uiPriority="72" w:unhideWhenUsed="0"/>
-    <w:lsdException w:name="Colorful Grid Accent 5" w:semiHidden="0" w:uiPriority="73" w:unhideWhenUsed="0"/>
-    <w:lsdException w:name="Light Shading Accent 6" w:semiHidden="0" w:uiPriority="60" w:unhideWhenUsed="0"/>
-    <w:lsdException w:name="Light List Accent 6" w:semiHidden="0" w:uiPriority="61" w:unhideWhenUsed="0"/>
-    <w:lsdException w:name="Light Grid Accent 6" w:semiHidden="0" w:uiPriority="62" w:unhideWhenUsed="0"/>
-    <w:lsdException w:name="Medium Shading 1 Accent 6" w:semiHidden="0" w:uiPriority="63" w:unhideWhenUsed="0"/>
-    <w:lsdException w:name="Medium Shading 2 Accent 6" w:semiHidden="0" w:uiPriority="64" w:unhideWhenUsed="0"/>
-    <w:lsdException w:name="Medium List 1 Accent 6" w:semiHidden="0" w:uiPriority="65" w:unhideWhenUsed="0"/>
-    <w:lsdException w:name="Medium List 2 Accent 6" w:semiHidden="0" w:uiPriority="66" w:unhideWhenUsed="0"/>
-    <w:lsdException w:name="Medium Grid 1 Accent 6" w:semiHidden="0" w:uiPriority="67" w:unhideWhenUsed="0"/>
-    <w:lsdException w:name="Medium Grid 2 Accent 6" w:semiHidden="0" w:uiPriority="68" w:unhideWhenUsed="0"/>
-    <w:lsdException w:name="Medium Grid 3 Accent 6" w:semiHidden="0" w:uiPriority="69" w:unhideWhenUsed="0"/>
-    <w:lsdException w:name="Dark List Accent 6" w:semiHidden="0" w:uiPriority="70" w:unhideWhenUsed="0"/>
-    <w:lsdException w:name="Colorful Shading Accent 6" w:semiHidden="0" w:uiPriority="71" w:unhideWhenUsed="0"/>
-    <w:lsdException w:name="Colorful List Accent 6" w:semiHidden="0" w:uiPriority="72" w:unhideWhenUsed="0"/>
-    <w:lsdException w:name="Colorful Grid Accent 6" w:semiHidden="0" w:uiPriority="73" w:unhideWhenUsed="0"/>
-    <w:lsdException w:name="Subtle Emphasis" w:semiHidden="0" w:uiPriority="19" w:unhideWhenUsed="0" w:qFormat="1"/>
-    <w:lsdException w:name="Intense Emphasis" w:semiHidden="0" w:uiPriority="21" w:unhideWhenUsed="0" w:qFormat="1"/>
-    <w:lsdException w:name="Subtle Reference" w:semiHidden="0" w:uiPriority="31" w:unhideWhenUsed="0" w:qFormat="1"/>
-    <w:lsdException w:name="Intense Reference" w:semiHidden="0" w:uiPriority="32" w:unhideWhenUsed="0" w:qFormat="1"/>
-    <w:lsdException w:name="Book Title" w:semiHidden="0" w:uiPriority="33" w:unhideWhenUsed="0" w:qFormat="1"/>
-    <w:lsdException w:name="Bibliography" w:uiPriority="37"/>
-    <w:lsdException w:name="TOC Heading" w:uiPriority="39" w:qFormat="1"/>
+  <w:latentStyles w:defLockedState="0" w:defUIPriority="99" w:defSemiHidden="0" w:defUnhideWhenUsed="0" w:defQFormat="0" w:count="371">
+    <w:lsdException w:name="Normal" w:uiPriority="0" w:qFormat="1"/>
+    <w:lsdException w:name="heading 1" w:uiPriority="0" w:qFormat="1"/>
+    <w:lsdException w:name="heading 2" w:semiHidden="1" w:uiPriority="0" w:unhideWhenUsed="1" w:qFormat="1"/>
+    <w:lsdException w:name="heading 3" w:semiHidden="1" w:uiPriority="0" w:unhideWhenUsed="1" w:qFormat="1"/>
+    <w:lsdException w:name="heading 4" w:semiHidden="1" w:uiPriority="0" w:unhideWhenUsed="1" w:qFormat="1"/>
+    <w:lsdException w:name="heading 5" w:semiHidden="1" w:uiPriority="0" w:unhideWhenUsed="1" w:qFormat="1"/>
+    <w:lsdException w:name="heading 6" w:semiHidden="1" w:uiPriority="0" w:unhideWhenUsed="1" w:qFormat="1"/>
+    <w:lsdException w:name="heading 7" w:semiHidden="1" w:uiPriority="0" w:unhideWhenUsed="1" w:qFormat="1"/>
+    <w:lsdException w:name="heading 8" w:semiHidden="1" w:uiPriority="0" w:unhideWhenUsed="1" w:qFormat="1"/>
+    <w:lsdException w:name="heading 9" w:semiHidden="1" w:uiPriority="0" w:unhideWhenUsed="1" w:qFormat="1"/>
+    <w:lsdException w:name="index 1" w:semiHidden="1" w:unhideWhenUsed="1"/>
+    <w:lsdException w:name="index 2" w:semiHidden="1" w:unhideWhenUsed="1"/>
+    <w:lsdException w:name="index 3" w:semiHidden="1" w:unhideWhenUsed="1"/>
+    <w:lsdException w:name="index 4" w:semiHidden="1" w:unhideWhenUsed="1"/>
+    <w:lsdException w:name="index 5" w:semiHidden="1" w:unhideWhenUsed="1"/>
+    <w:lsdException w:name="index 6" w:semiHidden="1" w:unhideWhenUsed="1"/>
+    <w:lsdException w:name="index 7" w:semiHidden="1" w:unhideWhenUsed="1"/>
+    <w:lsdException w:name="index 8" w:semiHidden="1" w:unhideWhenUsed="1"/>
+    <w:lsdException w:name="index 9" w:semiHidden="1" w:unhideWhenUsed="1"/>
+    <w:lsdException w:name="toc 1" w:semiHidden="1" w:uiPriority="39" w:unhideWhenUsed="1"/>
+    <w:lsdException w:name="toc 2" w:semiHidden="1" w:uiPriority="39" w:unhideWhenUsed="1"/>
+    <w:lsdException w:name="toc 3" w:semiHidden="1" w:uiPriority="39" w:unhideWhenUsed="1"/>
+    <w:lsdException w:name="toc 4" w:semiHidden="1" w:uiPriority="39" w:unhideWhenUsed="1"/>
+    <w:lsdException w:name="toc 5" w:semiHidden="1" w:uiPriority="39" w:unhideWhenUsed="1"/>
+    <w:lsdException w:name="toc 6" w:semiHidden="1" w:uiPriority="39" w:unhideWhenUsed="1"/>
+    <w:lsdException w:name="toc 7" w:semiHidden="1" w:uiPriority="39" w:unhideWhenUsed="1"/>
+    <w:lsdException w:name="toc 8" w:semiHidden="1" w:uiPriority="39" w:unhideWhenUsed="1"/>
+    <w:lsdException w:name="toc 9" w:semiHidden="1" w:uiPriority="39" w:unhideWhenUsed="1"/>
+    <w:lsdException w:name="Normal Indent" w:semiHidden="1" w:unhideWhenUsed="1"/>
+    <w:lsdException w:name="footnote text" w:semiHidden="1" w:unhideWhenUsed="1"/>
+    <w:lsdException w:name="annotation text" w:semiHidden="1" w:unhideWhenUsed="1"/>
+    <w:lsdException w:name="header" w:semiHidden="1" w:unhideWhenUsed="1"/>
+    <w:lsdException w:name="footer" w:semiHidden="1" w:unhideWhenUsed="1"/>
+    <w:lsdException w:name="index heading" w:semiHidden="1" w:unhideWhenUsed="1"/>
+    <w:lsdException w:name="caption" w:semiHidden="1" w:uiPriority="35" w:unhideWhenUsed="1" w:qFormat="1"/>
+    <w:lsdException w:name="table of figures" w:semiHidden="1" w:unhideWhenUsed="1"/>
+    <w:lsdException w:name="envelope address" w:semiHidden="1" w:unhideWhenUsed="1"/>
+    <w:lsdException w:name="envelope return" w:semiHidden="1" w:unhideWhenUsed="1"/>
+    <w:lsdException w:name="footnote reference" w:semiHidden="1" w:unhideWhenUsed="1"/>
+    <w:lsdException w:name="annotation reference" w:semiHidden="1" w:unhideWhenUsed="1"/>
+    <w:lsdException w:name="line number" w:semiHidden="1" w:unhideWhenUsed="1"/>
+    <w:lsdException w:name="page number" w:semiHidden="1" w:unhideWhenUsed="1"/>
+    <w:lsdException w:name="endnote reference" w:semiHidden="1" w:unhideWhenUsed="1"/>
+    <w:lsdException w:name="endnote text" w:semiHidden="1" w:unhideWhenUsed="1"/>
+    <w:lsdException w:name="table of authorities" w:semiHidden="1" w:unhideWhenUsed="1"/>
+    <w:lsdException w:name="macro" w:semiHidden="1" w:unhideWhenUsed="1"/>
+    <w:lsdException w:name="toa heading" w:semiHidden="1" w:unhideWhenUsed="1"/>
+    <w:lsdException w:name="List" w:semiHidden="1" w:unhideWhenUsed="1"/>
+    <w:lsdException w:name="List Bullet" w:semiHidden="1" w:unhideWhenUsed="1"/>
+    <w:lsdException w:name="List Number" w:semiHidden="1" w:unhideWhenUsed="1"/>
+    <w:lsdException w:name="List 2" w:semiHidden="1" w:unhideWhenUsed="1"/>
+    <w:lsdException w:name="List 3" w:semiHidden="1" w:unhideWhenUsed="1"/>
+    <w:lsdException w:name="List 4" w:semiHidden="1" w:unhideWhenUsed="1"/>
+    <w:lsdException w:name="List 5" w:semiHidden="1" w:unhideWhenUsed="1"/>
+    <w:lsdException w:name="List Bullet 2" w:semiHidden="1" w:unhideWhenUsed="1"/>
+    <w:lsdException w:name="List Bullet 3" w:semiHidden="1" w:unhideWhenUsed="1"/>
+    <w:lsdException w:name="List Bullet 4" w:semiHidden="1" w:unhideWhenUsed="1"/>
+    <w:lsdException w:name="List Bullet 5" w:semiHidden="1" w:unhideWhenUsed="1"/>
+    <w:lsdException w:name="List Number 2" w:semiHidden="1" w:unhideWhenUsed="1"/>
+    <w:lsdException w:name="List Number 3" w:semiHidden="1" w:unhideWhenUsed="1"/>
+    <w:lsdException w:name="List Number 4" w:semiHidden="1" w:unhideWhenUsed="1"/>
+    <w:lsdException w:name="List Number 5" w:semiHidden="1" w:unhideWhenUsed="1"/>
+    <w:lsdException w:name="Title" w:uiPriority="0" w:qFormat="1"/>
+    <w:lsdException w:name="Closing" w:semiHidden="1" w:unhideWhenUsed="1"/>
+    <w:lsdException w:name="Signature" w:semiHidden="1" w:unhideWhenUsed="1"/>
+    <w:lsdException w:name="Default Paragraph Font" w:semiHidden="1" w:uiPriority="1" w:unhideWhenUsed="1"/>
+    <w:lsdException w:name="Body Text" w:semiHidden="1" w:unhideWhenUsed="1"/>
+    <w:lsdException w:name="Body Text Indent" w:semiHidden="1" w:unhideWhenUsed="1"/>
+    <w:lsdException w:name="List Continue" w:semiHidden="1" w:unhideWhenUsed="1"/>
+    <w:lsdException w:name="List Continue 2" w:semiHidden="1" w:unhideWhenUsed="1"/>
+    <w:lsdException w:name="List Continue 3" w:semiHidden="1" w:unhideWhenUsed="1"/>
+    <w:lsdException w:name="List Continue 4" w:semiHidden="1" w:unhideWhenUsed="1"/>
+    <w:lsdException w:name="List Continue 5" w:semiHidden="1" w:unhideWhenUsed="1"/>
+    <w:lsdException w:name="Message Header" w:semiHidden="1" w:unhideWhenUsed="1"/>
+    <w:lsdException w:name="Subtitle" w:uiPriority="11" w:qFormat="1"/>
+    <w:lsdException w:name="Salutation" w:semiHidden="1" w:unhideWhenUsed="1"/>
+    <w:lsdException w:name="Date" w:semiHidden="1" w:unhideWhenUsed="1"/>
+    <w:lsdException w:name="Body Text First Indent" w:semiHidden="1" w:unhideWhenUsed="1"/>
+    <w:lsdException w:name="Body Text First Indent 2" w:semiHidden="1" w:unhideWhenUsed="1"/>
+    <w:lsdException w:name="Note Heading" w:semiHidden="1" w:unhideWhenUsed="1"/>
+    <w:lsdException w:name="Body Text 2" w:semiHidden="1" w:unhideWhenUsed="1"/>
+    <w:lsdException w:name="Body Text 3" w:semiHidden="1" w:unhideWhenUsed="1"/>
+    <w:lsdException w:name="Body Text Indent 2" w:semiHidden="1" w:unhideWhenUsed="1"/>
+    <w:lsdException w:name="Body Text Indent 3" w:semiHidden="1" w:unhideWhenUsed="1"/>
+    <w:lsdException w:name="Block Text" w:semiHidden="1" w:unhideWhenUsed="1"/>
+    <w:lsdException w:name="Hyperlink" w:semiHidden="1" w:unhideWhenUsed="1"/>
+    <w:lsdException w:name="FollowedHyperlink" w:semiHidden="1" w:unhideWhenUsed="1"/>
+    <w:lsdException w:name="Strong" w:uiPriority="22" w:qFormat="1"/>
+    <w:lsdException w:name="Emphasis" w:uiPriority="20" w:qFormat="1"/>
+    <w:lsdException w:name="Document Map" w:semiHidden="1" w:unhideWhenUsed="1"/>
+    <w:lsdException w:name="Plain Text" w:semiHidden="1" w:unhideWhenUsed="1"/>
+    <w:lsdException w:name="E-mail Signature" w:semiHidden="1" w:unhideWhenUsed="1"/>
+    <w:lsdException w:name="HTML Top of Form" w:semiHidden="1" w:unhideWhenUsed="1"/>
+    <w:lsdException w:name="HTML Bottom of Form" w:semiHidden="1" w:unhideWhenUsed="1"/>
+    <w:lsdException w:name="Normal (Web)" w:semiHidden="1" w:unhideWhenUsed="1"/>
+    <w:lsdException w:name="HTML Acronym" w:semiHidden="1" w:unhideWhenUsed="1"/>
+    <w:lsdException w:name="HTML Address" w:semiHidden="1" w:unhideWhenUsed="1"/>
+    <w:lsdException w:name="HTML Cite" w:semiHidden="1" w:unhideWhenUsed="1"/>
+    <w:lsdException w:name="HTML Code" w:semiHidden="1" w:unhideWhenUsed="1"/>
+    <w:lsdException w:name="HTML Definition" w:semiHidden="1" w:unhideWhenUsed="1"/>
+    <w:lsdException w:name="HTML Keyboard" w:semiHidden="1" w:unhideWhenUsed="1"/>
+    <w:lsdException w:name="HTML Preformatted" w:semiHidden="1" w:unhideWhenUsed="1"/>
+    <w:lsdException w:name="HTML Sample" w:semiHidden="1" w:unhideWhenUsed="1"/>
+    <w:lsdException w:name="HTML Typewriter" w:semiHidden="1" w:unhideWhenUsed="1"/>
+    <w:lsdException w:name="HTML Variable" w:semiHidden="1" w:unhideWhenUsed="1"/>
+    <w:lsdException w:name="Normal Table" w:semiHidden="1" w:unhideWhenUsed="1"/>
+    <w:lsdException w:name="annotation subject" w:semiHidden="1" w:unhideWhenUsed="1"/>
+    <w:lsdException w:name="No List" w:semiHidden="1" w:unhideWhenUsed="1"/>
+    <w:lsdException w:name="Outline List 1" w:semiHidden="1" w:unhideWhenUsed="1"/>
+    <w:lsdException w:name="Outline List 2" w:semiHidden="1" w:unhideWhenUsed="1"/>
+    <w:lsdException w:name="Outline List 3" w:semiHidden="1" w:unhideWhenUsed="1"/>
+    <w:lsdException w:name="Table Simple 1" w:semiHidden="1" w:unhideWhenUsed="1"/>
+    <w:lsdException w:name="Table Simple 2" w:semiHidden="1" w:unhideWhenUsed="1"/>
+    <w:lsdException w:name="Table Simple 3" w:semiHidden="1" w:unhideWhenUsed="1"/>
+    <w:lsdException w:name="Table Classic 1" w:semiHidden="1" w:unhideWhenUsed="1"/>
+    <w:lsdException w:name="Table Classic 2" w:semiHidden="1" w:unhideWhenUsed="1"/>
+    <w:lsdException w:name="Table Classic 3" w:semiHidden="1" w:unhideWhenUsed="1"/>
+    <w:lsdException w:name="Table Classic 4" w:semiHidden="1" w:unhideWhenUsed="1"/>
+    <w:lsdException w:name="Table Colorful 1" w:semiHidden="1" w:unhideWhenUsed="1"/>
+    <w:lsdException w:name="Table Colorful 2" w:semiHidden="1" w:unhideWhenUsed="1"/>
+    <w:lsdException w:name="Table Colorful 3" w:semiHidden="1" w:unhideWhenUsed="1"/>
+    <w:lsdException w:name="Table Columns 1" w:semiHidden="1" w:unhideWhenUsed="1"/>
+    <w:lsdException w:name="Table Columns 2" w:semiHidden="1" w:unhideWhenUsed="1"/>
+    <w:lsdException w:name="Table Columns 3" w:semiHidden="1" w:unhideWhenUsed="1"/>
+    <w:lsdException w:name="Table Columns 4" w:semiHidden="1" w:unhideWhenUsed="1"/>
+    <w:lsdException w:name="Table Columns 5" w:semiHidden="1" w:unhideWhenUsed="1"/>
+    <w:lsdException w:name="Table Grid 1" w:semiHidden="1" w:unhideWhenUsed="1"/>
+    <w:lsdException w:name="Table Grid 2" w:semiHidden="1" w:unhideWhenUsed="1"/>
+    <w:lsdException w:name="Table Grid 3" w:semiHidden="1" w:unhideWhenUsed="1"/>
+    <w:lsdException w:name="Table Grid 4" w:semiHidden="1" w:unhideWhenUsed="1"/>
+    <w:lsdException w:name="Table Grid 5" w:semiHidden="1" w:unhideWhenUsed="1"/>
+    <w:lsdException w:name="Table Grid 6" w:semiHidden="1" w:unhideWhenUsed="1"/>
+    <w:lsdException w:name="Table Grid 7" w:semiHidden="1" w:unhideWhenUsed="1"/>
+    <w:lsdException w:name="Table Grid 8" w:semiHidden="1" w:unhideWhenUsed="1"/>
+    <w:lsdException w:name="Table List 1" w:semiHidden="1" w:unhideWhenUsed="1"/>
+    <w:lsdException w:name="Table List 2" w:semiHidden="1" w:unhideWhenUsed="1"/>
+    <w:lsdException w:name="Table List 3" w:semiHidden="1" w:unhideWhenUsed="1"/>
+    <w:lsdException w:name="Table List 4" w:semiHidden="1" w:unhideWhenUsed="1"/>
+    <w:lsdException w:name="Table List 5" w:semiHidden="1" w:unhideWhenUsed="1"/>
+    <w:lsdException w:name="Table List 6" w:semiHidden="1" w:unhideWhenUsed="1"/>
+    <w:lsdException w:name="Table List 7" w:semiHidden="1" w:unhideWhenUsed="1"/>
+    <w:lsdException w:name="Table List 8" w:semiHidden="1" w:unhideWhenUsed="1"/>
+    <w:lsdException w:name="Table 3D effects 1" w:semiHidden="1" w:unhideWhenUsed="1"/>
+    <w:lsdException w:name="Table 3D effects 2" w:semiHidden="1" w:unhideWhenUsed="1"/>
+    <w:lsdException w:name="Table 3D effects 3" w:semiHidden="1" w:unhideWhenUsed="1"/>
+    <w:lsdException w:name="Table Contemporary" w:semiHidden="1" w:unhideWhenUsed="1"/>
+    <w:lsdException w:name="Table Elegant" w:semiHidden="1" w:unhideWhenUsed="1"/>
+    <w:lsdException w:name="Table Professional" w:semiHidden="1" w:unhideWhenUsed="1"/>
+    <w:lsdException w:name="Table Subtle 1" w:semiHidden="1" w:unhideWhenUsed="1"/>
+    <w:lsdException w:name="Table Subtle 2" w:semiHidden="1" w:unhideWhenUsed="1"/>
+    <w:lsdException w:name="Table Web 1" w:semiHidden="1" w:unhideWhenUsed="1"/>
+    <w:lsdException w:name="Table Web 2" w:semiHidden="1" w:unhideWhenUsed="1"/>
+    <w:lsdException w:name="Table Web 3" w:semiHidden="1" w:unhideWhenUsed="1"/>
+    <w:lsdException w:name="Balloon Text" w:semiHidden="1" w:unhideWhenUsed="1"/>
+    <w:lsdException w:name="Table Grid" w:uiPriority="59"/>
+    <w:lsdException w:name="Table Theme" w:semiHidden="1" w:unhideWhenUsed="1"/>
+    <w:lsdException w:name="Placeholder Text" w:semiHidden="1"/>
+    <w:lsdException w:name="No Spacing" w:uiPriority="1" w:qFormat="1"/>
+    <w:lsdException w:name="Light Shading" w:uiPriority="60"/>
+    <w:lsdException w:name="Light List" w:uiPriority="61"/>
+    <w:lsdException w:name="Light Grid" w:uiPriority="62"/>
+    <w:lsdException w:name="Medium Shading 1" w:uiPriority="63"/>
+    <w:lsdException w:name="Medium Shading 2" w:uiPriority="64"/>
+    <w:lsdException w:name="Medium List 1" w:uiPriority="65"/>
+    <w:lsdException w:name="Medium List 2" w:uiPriority="66"/>
+    <w:lsdException w:name="Medium Grid 1" w:uiPriority="67"/>
+    <w:lsdException w:name="Medium Grid 2" w:uiPriority="68"/>
+    <w:lsdException w:name="Medium Grid 3" w:uiPriority="69"/>
+    <w:lsdException w:name="Dark List" w:uiPriority="70"/>
+    <w:lsdException w:name="Colorful Shading" w:uiPriority="71"/>
+    <w:lsdException w:name="Colorful List" w:uiPriority="72"/>
+    <w:lsdException w:name="Colorful Grid" w:uiPriority="73"/>
+    <w:lsdException w:name="Light Shading Accent 1" w:uiPriority="60"/>
+    <w:lsdException w:name="Light List Accent 1" w:uiPriority="61"/>
+    <w:lsdException w:name="Light Grid Accent 1" w:uiPriority="62"/>
+    <w:lsdException w:name="Medium Shading 1 Accent 1" w:uiPriority="63"/>
+    <w:lsdException w:name="Medium Shading 2 Accent 1" w:uiPriority="64"/>
+    <w:lsdException w:name="Medium List 1 Accent 1" w:uiPriority="65"/>
+    <w:lsdException w:name="Revision" w:semiHidden="1"/>
+    <w:lsdException w:name="List Paragraph" w:uiPriority="34" w:qFormat="1"/>
+    <w:lsdException w:name="Quote" w:uiPriority="29" w:qFormat="1"/>
+    <w:lsdException w:name="Intense Quote" w:uiPriority="30" w:qFormat="1"/>
+    <w:lsdException w:name="Medium List 2 Accent 1" w:uiPriority="66"/>
+    <w:lsdException w:name="Medium Grid 1 Accent 1" w:uiPriority="67"/>
+    <w:lsdException w:name="Medium Grid 2 Accent 1" w:uiPriority="68"/>
+    <w:lsdException w:name="Medium Grid 3 Accent 1" w:uiPriority="69"/>
+    <w:lsdException w:name="Dark List Accent 1" w:uiPriority="70"/>
+    <w:lsdException w:name="Colorful Shading Accent 1" w:uiPriority="71"/>
+    <w:lsdException w:name="Colorful List Accent 1" w:uiPriority="72"/>
+    <w:lsdException w:name="Colorful Grid Accent 1" w:uiPriority="73"/>
+    <w:lsdException w:name="Light Shading Accent 2" w:uiPriority="60"/>
+    <w:lsdException w:name="Light List Accent 2" w:uiPriority="61"/>
+    <w:lsdException w:name="Light Grid Accent 2" w:uiPriority="62"/>
+    <w:lsdException w:name="Medium Shading 1 Accent 2" w:uiPriority="63"/>
+    <w:lsdException w:name="Medium Shading 2 Accent 2" w:uiPriority="64"/>
+    <w:lsdException w:name="Medium List 1 Accent 2" w:uiPriority="65"/>
+    <w:lsdException w:name="Medium List 2 Accent 2" w:uiPriority="66"/>
+    <w:lsdException w:name="Medium Grid 1 Accent 2" w:uiPriority="67"/>
+    <w:lsdException w:name="Medium Grid 2 Accent 2" w:uiPriority="68"/>
+    <w:lsdException w:name="Medium Grid 3 Accent 2" w:uiPriority="69"/>
+    <w:lsdException w:name="Dark List Accent 2" w:uiPriority="70"/>
+    <w:lsdException w:name="Colorful Shading Accent 2" w:uiPriority="71"/>
+    <w:lsdException w:name="Colorful List Accent 2" w:uiPriority="72"/>
+    <w:lsdException w:name="Colorful Grid Accent 2" w:uiPriority="73"/>
+    <w:lsdException w:name="Light Shading Accent 3" w:uiPriority="60"/>
+    <w:lsdException w:name="Light List Accent 3" w:uiPriority="61"/>
+    <w:lsdException w:name="Light Grid Accent 3" w:uiPriority="62"/>
+    <w:lsdException w:name="Medium Shading 1 Accent 3" w:uiPriority="63"/>
+    <w:lsdException w:name="Medium Shading 2 Accent 3" w:uiPriority="64"/>
+    <w:lsdException w:name="Medium List 1 Accent 3" w:uiPriority="65"/>
+    <w:lsdException w:name="Medium List 2 Accent 3" w:uiPriority="66"/>
+    <w:lsdException w:name="Medium Grid 1 Accent 3" w:uiPriority="67"/>
+    <w:lsdException w:name="Medium Grid 2 Accent 3" w:uiPriority="68"/>
+    <w:lsdException w:name="Medium Grid 3 Accent 3" w:uiPriority="69"/>
+    <w:lsdException w:name="Dark List Accent 3" w:uiPriority="70"/>
+    <w:lsdException w:name="Colorful Shading Accent 3" w:uiPriority="71"/>
+    <w:lsdException w:name="Colorful List Accent 3" w:uiPriority="72"/>
+    <w:lsdException w:name="Colorful Grid Accent 3" w:uiPriority="73"/>
+    <w:lsdException w:name="Light Shading Accent 4" w:uiPriority="60"/>
+    <w:lsdException w:name="Light List Accent 4" w:uiPriority="61"/>
+    <w:lsdException w:name="Light Grid Accent 4" w:uiPriority="62"/>
+    <w:lsdException w:name="Medium Shading 1 Accent 4" w:uiPriority="63"/>
+    <w:lsdException w:name="Medium Shading 2 Accent 4" w:uiPriority="64"/>
+    <w:lsdException w:name="Medium List 1 Accent 4" w:uiPriority="65"/>
+    <w:lsdException w:name="Medium List 2 Accent 4" w:uiPriority="66"/>
+    <w:lsdException w:name="Medium Grid 1 Accent 4" w:uiPriority="67"/>
+    <w:lsdException w:name="Medium Grid 2 Accent 4" w:uiPriority="68"/>
+    <w:lsdException w:name="Medium Grid 3 Accent 4" w:uiPriority="69"/>
+    <w:lsdException w:name="Dark List Accent 4" w:uiPriority="70"/>
+    <w:lsdException w:name="Colorful Shading Accent 4" w:uiPriority="71"/>
+    <w:lsdException w:name="Colorful List Accent 4" w:uiPriority="72"/>
+    <w:lsdException w:name="Colorful Grid Accent 4" w:uiPriority="73"/>
+    <w:lsdException w:name="Light Shading Accent 5" w:uiPriority="60"/>
+    <w:lsdException w:name="Light List Accent 5" w:uiPriority="61"/>
+    <w:lsdException w:name="Light Grid Accent 5" w:uiPriority="62"/>
+    <w:lsdException w:name="Medium Shading 1 Accent 5" w:uiPriority="63"/>
+    <w:lsdException w:name="Medium Shading 2 Accent 5" w:uiPriority="64"/>
+    <w:lsdException w:name="Medium List 1 Accent 5" w:uiPriority="65"/>
+    <w:lsdException w:name="Medium List 2 Accent 5" w:uiPriority="66"/>
+    <w:lsdException w:name="Medium Grid 1 Accent 5" w:uiPriority="67"/>
+    <w:lsdException w:name="Medium Grid 2 Accent 5" w:uiPriority="68"/>
+    <w:lsdException w:name="Medium Grid 3 Accent 5" w:uiPriority="69"/>
+    <w:lsdException w:name="Dark List Accent 5" w:uiPriority="70"/>
+    <w:lsdException w:name="Colorful Shading Accent 5" w:uiPriority="71"/>
+    <w:lsdException w:name="Colorful List Accent 5" w:uiPriority="72"/>
+    <w:lsdException w:name="Colorful Grid Accent 5" w:uiPriority="73"/>
+    <w:lsdException w:name="Light Shading Accent 6" w:uiPriority="60"/>
+    <w:lsdException w:name="Light List Accent 6" w:uiPriority="61"/>
+    <w:lsdException w:name="Light Grid Accent 6" w:uiPriority="62"/>
+    <w:lsdException w:name="Medium Shading 1 Accent 6" w:uiPriority="63"/>
+    <w:lsdException w:name="Medium Shading 2 Accent 6" w:uiPriority="64"/>
+    <w:lsdException w:name="Medium List 1 Accent 6" w:uiPriority="65"/>
+    <w:lsdException w:name="Medium List 2 Accent 6" w:uiPriority="66"/>
+    <w:lsdException w:name="Medium Grid 1 Accent 6" w:uiPriority="67"/>
+    <w:lsdException w:name="Medium Grid 2 Accent 6" w:uiPriority="68"/>
+    <w:lsdException w:name="Medium Grid 3 Accent 6" w:uiPriority="69"/>
+    <w:lsdException w:name="Dark List Accent 6" w:uiPriority="70"/>
+    <w:lsdException w:name="Colorful Shading Accent 6" w:uiPriority="71"/>
+    <w:lsdException w:name="Colorful List Accent 6" w:uiPriority="72"/>
+    <w:lsdException w:name="Colorful Grid Accent 6" w:uiPriority="73"/>
+    <w:lsdException w:name="Subtle Emphasis" w:uiPriority="19" w:qFormat="1"/>
+    <w:lsdException w:name="Intense Emphasis" w:uiPriority="21" w:qFormat="1"/>
+    <w:lsdException w:name="Subtle Reference" w:uiPriority="31" w:qFormat="1"/>
+    <w:lsdException w:name="Intense Reference" w:uiPriority="32" w:qFormat="1"/>
+    <w:lsdException w:name="Book Title" w:uiPriority="33" w:qFormat="1"/>
+    <w:lsdException w:name="Bibliography" w:semiHidden="1" w:uiPriority="37" w:unhideWhenUsed="1"/>
+    <w:lsdException w:name="TOC Heading" w:semiHidden="1" w:uiPriority="39" w:unhideWhenUsed="1" w:qFormat="1"/>
+    <w:lsdException w:name="Plain Table 1" w:uiPriority="41"/>
+    <w:lsdException w:name="Plain Table 2" w:uiPriority="42"/>
+    <w:lsdException w:name="Plain Table 3" w:uiPriority="43"/>
+    <w:lsdException w:name="Plain Table 4" w:uiPriority="44"/>
+    <w:lsdException w:name="Plain Table 5" w:uiPriority="45"/>
+    <w:lsdException w:name="Grid Table Light" w:uiPriority="40"/>
+    <w:lsdException w:name="Grid Table 1 Light" w:uiPriority="46"/>
+    <w:lsdException w:name="Grid Table 2" w:uiPriority="47"/>
+    <w:lsdException w:name="Grid Table 3" w:uiPriority="48"/>
+    <w:lsdException w:name="Grid Table 4" w:uiPriority="49"/>
+    <w:lsdException w:name="Grid Table 5 Dark" w:uiPriority="50"/>
+    <w:lsdException w:name="Grid Table 6 Colorful" w:uiPriority="51"/>
+    <w:lsdException w:name="Grid Table 7 Colorful" w:uiPriority="52"/>
+    <w:lsdException w:name="Grid Table 1 Light Accent 1" w:uiPriority="46"/>
+    <w:lsdException w:name="Grid Table 2 Accent 1" w:uiPriority="47"/>
+    <w:lsdException w:name="Grid Table 3 Accent 1" w:uiPriority="48"/>
+    <w:lsdException w:name="Grid Table 4 Accent 1" w:uiPriority="49"/>
+    <w:lsdException w:name="Grid Table 5 Dark Accent 1" w:uiPriority="50"/>
+    <w:lsdException w:name="Grid Table 6 Colorful Accent 1" w:uiPriority="51"/>
+    <w:lsdException w:name="Grid Table 7 Colorful Accent 1" w:uiPriority="52"/>
+    <w:lsdException w:name="Grid Table 1 Light Accent 2" w:uiPriority="46"/>
+    <w:lsdException w:name="Grid Table 2 Accent 2" w:uiPriority="47"/>
+    <w:lsdException w:name="Grid Table 3 Accent 2" w:uiPriority="48"/>
+    <w:lsdException w:name="Grid Table 4 Accent 2" w:uiPriority="49"/>
+    <w:lsdException w:name="Grid Table 5 Dark Accent 2" w:uiPriority="50"/>
+    <w:lsdException w:name="Grid Table 6 Colorful Accent 2" w:uiPriority="51"/>
+    <w:lsdException w:name="Grid Table 7 Colorful Accent 2" w:uiPriority="52"/>
+    <w:lsdException w:name="Grid Table 1 Light Accent 3" w:uiPriority="46"/>
+    <w:lsdException w:name="Grid Table 2 Accent 3" w:uiPriority="47"/>
+    <w:lsdException w:name="Grid Table 3 Accent 3" w:uiPriority="48"/>
+    <w:lsdException w:name="Grid Table 4 Accent 3" w:uiPriority="49"/>
+    <w:lsdException w:name="Grid Table 5 Dark Accent 3" w:uiPriority="50"/>
+    <w:lsdException w:name="Grid Table 6 Colorful Accent 3" w:uiPriority="51"/>
+    <w:lsdException w:name="Grid Table 7 Colorful Accent 3" w:uiPriority="52"/>
+    <w:lsdException w:name="Grid Table 1 Light Accent 4" w:uiPriority="46"/>
+    <w:lsdException w:name="Grid Table 2 Accent 4" w:uiPriority="47"/>
+    <w:lsdException w:name="Grid Table 3 Accent 4" w:uiPriority="48"/>
+    <w:lsdException w:name="Grid Table 4 Accent 4" w:uiPriority="49"/>
+    <w:lsdException w:name="Grid Table 5 Dark Accent 4" w:uiPriority="50"/>
+    <w:lsdException w:name="Grid Table 6 Colorful Accent 4" w:uiPriority="51"/>
+    <w:lsdException w:name="Grid Table 7 Colorful Accent 4" w:uiPriority="52"/>
+    <w:lsdException w:name="Grid Table 1 Light Accent 5" w:uiPriority="46"/>
+    <w:lsdException w:name="Grid Table 2 Accent 5" w:uiPriority="47"/>
+    <w:lsdException w:name="Grid Table 3 Accent 5" w:uiPriority="48"/>
+    <w:lsdException w:name="Grid Table 4 Accent 5" w:uiPriority="49"/>
+    <w:lsdException w:name="Grid Table 5 Dark Accent 5" w:uiPriority="50"/>
+    <w:lsdException w:name="Grid Table 6 Colorful Accent 5" w:uiPriority="51"/>
+    <w:lsdException w:name="Grid Table 7 Colorful Accent 5" w:uiPriority="52"/>
+    <w:lsdException w:name="Grid Table 1 Light Accent 6" w:uiPriority="46"/>
+    <w:lsdException w:name="Grid Table 2 Accent 6" w:uiPriority="47"/>
+    <w:lsdException w:name="Grid Table 3 Accent 6" w:uiPriority="48"/>
+    <w:lsdException w:name="Grid Table 4 Accent 6" w:uiPriority="49"/>
+    <w:lsdException w:name="Grid Table 5 Dark Accent 6" w:uiPriority="50"/>
+    <w:lsdException w:name="Grid Table 6 Colorful Accent 6" w:uiPriority="51"/>
+    <w:lsdException w:name="Grid Table 7 Colorful Accent 6" w:uiPriority="52"/>
+    <w:lsdException w:name="List Table 1 Light" w:uiPriority="46"/>
+    <w:lsdException w:name="List Table 2" w:uiPriority="47"/>
+    <w:lsdException w:name="List Table 3" w:uiPriority="48"/>
+    <w:lsdException w:name="List Table 4" w:uiPriority="49"/>
+    <w:lsdException w:name="List Table 5 Dark" w:uiPriority="50"/>
+    <w:lsdException w:name="List Table 6 Colorful" w:uiPriority="51"/>
+    <w:lsdException w:name="List Table 7 Colorful" w:uiPriority="52"/>
+    <w:lsdException w:name="List Table 1 Light Accent 1" w:uiPriority="46"/>
+    <w:lsdException w:name="List Table 2 Accent 1" w:uiPriority="47"/>
+    <w:lsdException w:name="List Table 3 Accent 1" w:uiPriority="48"/>
+    <w:lsdException w:name="List Table 4 Accent 1" w:uiPriority="49"/>
+    <w:lsdException w:name="List Table 5 Dark Accent 1" w:uiPriority="50"/>
+    <w:lsdException w:name="List Table 6 Colorful Accent 1" w:uiPriority="51"/>
+    <w:lsdException w:name="List Table 7 Colorful Accent 1" w:uiPriority="52"/>
+    <w:lsdException w:name="List Table 1 Light Accent 2" w:uiPriority="46"/>
+    <w:lsdException w:name="List Table 2 Accent 2" w:uiPriority="47"/>
+    <w:lsdException w:name="List Table 3 Accent 2" w:uiPriority="48"/>
+    <w:lsdException w:name="List Table 4 Accent 2" w:uiPriority="49"/>
+    <w:lsdException w:name="List Table 5 Dark Accent 2" w:uiPriority="50"/>
+    <w:lsdException w:name="List Table 6 Colorful Accent 2" w:uiPriority="51"/>
+    <w:lsdException w:name="List Table 7 Colorful Accent 2" w:uiPriority="52"/>
+    <w:lsdException w:name="List Table 1 Light Accent 3" w:uiPriority="46"/>
+    <w:lsdException w:name="List Table 2 Accent 3" w:uiPriority="47"/>
+    <w:lsdException w:name="List Table 3 Accent 3" w:uiPriority="48"/>
+    <w:lsdException w:name="List Table 4 Accent 3" w:uiPriority="49"/>
+    <w:lsdException w:name="List Table 5 Dark Accent 3" w:uiPriority="50"/>
+    <w:lsdException w:name="List Table 6 Colorful Accent 3" w:uiPriority="51"/>
+    <w:lsdException w:name="List Table 7 Colorful Accent 3" w:uiPriority="52"/>
+    <w:lsdException w:name="List Table 1 Light Accent 4" w:uiPriority="46"/>
+    <w:lsdException w:name="List Table 2 Accent 4" w:uiPriority="47"/>
+    <w:lsdException w:name="List Table 3 Accent 4" w:uiPriority="48"/>
+    <w:lsdException w:name="List Table 4 Accent 4" w:uiPriority="49"/>
+    <w:lsdException w:name="List Table 5 Dark Accent 4" w:uiPriority="50"/>
+    <w:lsdException w:name="List Table 6 Colorful Accent 4" w:uiPriority="51"/>
+    <w:lsdException w:name="List Table 7 Colorful Accent 4" w:uiPriority="52"/>
+    <w:lsdException w:name="List Table 1 Light Accent 5" w:uiPriority="46"/>
+    <w:lsdException w:name="List Table 2 Accent 5" w:uiPriority="47"/>
+    <w:lsdException w:name="List Table 3 Accent 5" w:uiPriority="48"/>
+    <w:lsdException w:name="List Table 4 Accent 5" w:uiPriority="49"/>
+    <w:lsdException w:name="List Table 5 Dark Accent 5" w:uiPriority="50"/>
+    <w:lsdException w:name="List Table 6 Colorful Accent 5" w:uiPriority="51"/>
+    <w:lsdException w:name="List Table 7 Colorful Accent 5" w:uiPriority="52"/>
+    <w:lsdException w:name="List Table 1 Light Accent 6" w:uiPriority="46"/>
+    <w:lsdException w:name="List Table 2 Accent 6" w:uiPriority="47"/>
+    <w:lsdException w:name="List Table 3 Accent 6" w:uiPriority="48"/>
+    <w:lsdException w:name="List Table 4 Accent 6" w:uiPriority="49"/>
+    <w:lsdException w:name="List Table 5 Dark Accent 6" w:uiPriority="50"/>
+    <w:lsdException w:name="List Table 6 Colorful Accent 6" w:uiPriority="51"/>
+    <w:lsdException w:name="List Table 7 Colorful Accent 6" w:uiPriority="52"/>
   </w:latentStyles>
   <w:style w:type="paragraph" w:default="1" w:styleId="a">
     <w:name w:val="Normal"/>
@@ -1874,7 +2192,6 @@
     <w:uiPriority w:val="99"/>
     <w:semiHidden/>
     <w:unhideWhenUsed/>
-    <w:qFormat/>
     <w:tblPr>
       <w:tblInd w:w="0" w:type="dxa"/>
       <w:tblCellMar>
@@ -2464,7 +2781,6 @@
     <w:uiPriority w:val="59"/>
     <w:rsid w:val="00734D1D"/>
     <w:tblPr>
-      <w:tblInd w:w="0" w:type="dxa"/>
       <w:tblBorders>
         <w:top w:val="single" w:sz="4" w:space="0" w:color="auto"/>
         <w:left w:val="single" w:sz="4" w:space="0" w:color="auto"/>
@@ -2473,12 +2789,6 @@
         <w:insideH w:val="single" w:sz="4" w:space="0" w:color="auto"/>
         <w:insideV w:val="single" w:sz="4" w:space="0" w:color="auto"/>
       </w:tblBorders>
-      <w:tblCellMar>
-        <w:top w:w="0" w:type="dxa"/>
-        <w:left w:w="108" w:type="dxa"/>
-        <w:bottom w:w="0" w:type="dxa"/>
-        <w:right w:w="108" w:type="dxa"/>
-      </w:tblCellMar>
     </w:tblPr>
   </w:style>
 </w:styles>
@@ -2772,7 +3082,7 @@
 </file>
 
 <file path=customXml/itemProps1.xml><?xml version="1.0" encoding="utf-8"?>
-<ds:datastoreItem xmlns:ds="http://schemas.openxmlformats.org/officeDocument/2006/customXml" ds:itemID="{2944310A-D78E-4397-9A35-747846B4A9EA}">
+<ds:datastoreItem xmlns:ds="http://schemas.openxmlformats.org/officeDocument/2006/customXml" ds:itemID="{2F948ED0-A3B5-4AE4-BECA-6C321C5E1384}">
   <ds:schemaRefs>
     <ds:schemaRef ds:uri="http://schemas.openxmlformats.org/officeDocument/2006/bibliography"/>
   </ds:schemaRefs>

--- a/programming_language/sum.docx
+++ b/programming_language/sum.docx
@@ -32,7 +32,8 @@
           <w:rFonts w:ascii="Cambria" w:hAnsi="Cambria"/>
           <w:i/>
           <w:color w:val="0000FF"/>
-          <w:szCs w:val="24"/>
+          <w:sz w:val="28"/>
+          <w:szCs w:val="28"/>
         </w:rPr>
       </w:pPr>
       <w:r>
@@ -40,7 +41,8 @@
           <w:rFonts w:ascii="Cambria" w:hAnsi="Cambria"/>
           <w:i/>
           <w:color w:val="0000FF"/>
-          <w:szCs w:val="24"/>
+          <w:sz w:val="28"/>
+          <w:szCs w:val="28"/>
         </w:rPr>
         <w:t>Ф</w:t>
       </w:r>
@@ -49,7 +51,8 @@
           <w:rFonts w:ascii="Cambria" w:hAnsi="Cambria"/>
           <w:i/>
           <w:color w:val="0000FF"/>
-          <w:szCs w:val="24"/>
+          <w:sz w:val="28"/>
+          <w:szCs w:val="28"/>
         </w:rPr>
         <w:t>ункция</w:t>
       </w:r>
@@ -58,7 +61,8 @@
           <w:rFonts w:ascii="Cambria" w:hAnsi="Cambria"/>
           <w:i/>
           <w:color w:val="0000FF"/>
-          <w:szCs w:val="24"/>
+          <w:sz w:val="28"/>
+          <w:szCs w:val="28"/>
         </w:rPr>
         <w:t xml:space="preserve"> </w:t>
       </w:r>
@@ -67,7 +71,8 @@
           <w:rFonts w:ascii="Cambria" w:hAnsi="Cambria"/>
           <w:i/>
           <w:color w:val="0000FF"/>
-          <w:szCs w:val="24"/>
+          <w:sz w:val="28"/>
+          <w:szCs w:val="28"/>
         </w:rPr>
         <w:t>суммирования элементов вещественного или комплексного вектора</w:t>
       </w:r>
@@ -76,7 +81,8 @@
           <w:rFonts w:ascii="Cambria" w:hAnsi="Cambria"/>
           <w:i/>
           <w:color w:val="0000FF"/>
-          <w:szCs w:val="24"/>
+          <w:sz w:val="28"/>
+          <w:szCs w:val="28"/>
         </w:rPr>
         <w:t xml:space="preserve">. </w:t>
       </w:r>
@@ -87,13 +93,16 @@
           <w:rFonts w:ascii="Cambria" w:hAnsi="Cambria"/>
           <w:i/>
           <w:color w:val="4F81BD" w:themeColor="accent1"/>
-          <w:szCs w:val="24"/>
+          <w:sz w:val="28"/>
+          <w:szCs w:val="28"/>
         </w:rPr>
       </w:pPr>
       <w:r>
         <w:rPr>
           <w:rFonts w:ascii="Cambria" w:hAnsi="Cambria"/>
           <w:color w:val="0070C0"/>
+          <w:sz w:val="28"/>
+          <w:szCs w:val="28"/>
         </w:rPr>
         <w:pict>
           <v:rect id="_x0000_i1025" style="width:467.75pt;height:1pt" o:hralign="center" o:hrstd="t" o:hrnoshade="t" o:hr="t" fillcolor="#4f81bd [3204]" stroked="f"/>
@@ -104,6 +113,8 @@
       <w:pPr>
         <w:rPr>
           <w:rFonts w:ascii="Cambria" w:hAnsi="Cambria"/>
+          <w:sz w:val="28"/>
+          <w:szCs w:val="28"/>
         </w:rPr>
       </w:pPr>
     </w:p>
@@ -112,12 +123,16 @@
         <w:rPr>
           <w:rFonts w:ascii="Cambria" w:hAnsi="Cambria"/>
           <w:b/>
+          <w:sz w:val="28"/>
+          <w:szCs w:val="28"/>
         </w:rPr>
       </w:pPr>
       <w:r>
         <w:rPr>
           <w:rFonts w:ascii="Cambria" w:hAnsi="Cambria"/>
           <w:b/>
+          <w:sz w:val="28"/>
+          <w:szCs w:val="28"/>
         </w:rPr>
         <w:t>Синтаксис</w:t>
       </w:r>
@@ -125,6 +140,8 @@
         <w:rPr>
           <w:rFonts w:ascii="Cambria" w:hAnsi="Cambria"/>
           <w:b/>
+          <w:sz w:val="28"/>
+          <w:szCs w:val="28"/>
         </w:rPr>
         <w:t>:</w:t>
       </w:r>
@@ -134,14 +151,16 @@
         <w:rPr>
           <w:rFonts w:ascii="Cambria" w:hAnsi="Cambria" w:cs="Courier New"/>
           <w:i/>
-          <w:szCs w:val="24"/>
-        </w:rPr>
-      </w:pPr>
-      <w:r>
-        <w:rPr>
-          <w:rFonts w:ascii="Cambria" w:hAnsi="Cambria" w:cs="Courier New"/>
-          <w:i/>
-          <w:szCs w:val="24"/>
+          <w:sz w:val="28"/>
+          <w:szCs w:val="28"/>
+        </w:rPr>
+      </w:pPr>
+      <w:r>
+        <w:rPr>
+          <w:rFonts w:ascii="Cambria" w:hAnsi="Cambria" w:cs="Courier New"/>
+          <w:i/>
+          <w:sz w:val="28"/>
+          <w:szCs w:val="28"/>
           <w:lang w:val="en-US"/>
         </w:rPr>
         <w:t>s</w:t>
@@ -149,7 +168,8 @@
       <w:r>
         <w:rPr>
           <w:rFonts w:ascii="Cambria" w:hAnsi="Cambria" w:cs="Courier New"/>
-          <w:szCs w:val="24"/>
+          <w:sz w:val="28"/>
+          <w:szCs w:val="28"/>
         </w:rPr>
         <w:t xml:space="preserve"> = </w:t>
       </w:r>
@@ -157,7 +177,8 @@
         <w:rPr>
           <w:rFonts w:ascii="Cambria" w:hAnsi="Cambria" w:cs="Courier New"/>
           <w:b/>
-          <w:szCs w:val="24"/>
+          <w:sz w:val="28"/>
+          <w:szCs w:val="28"/>
           <w:lang w:val="en-US"/>
         </w:rPr>
         <w:t>sum</w:t>
@@ -165,7 +186,8 @@
       <w:r>
         <w:rPr>
           <w:rFonts w:ascii="Cambria" w:hAnsi="Cambria" w:cs="Courier New"/>
-          <w:szCs w:val="24"/>
+          <w:sz w:val="28"/>
+          <w:szCs w:val="28"/>
         </w:rPr>
         <w:t>(</w:t>
       </w:r>
@@ -173,7 +195,8 @@
         <w:rPr>
           <w:rFonts w:ascii="Cambria" w:hAnsi="Cambria" w:cs="Courier New"/>
           <w:i/>
-          <w:szCs w:val="24"/>
+          <w:sz w:val="28"/>
+          <w:szCs w:val="28"/>
           <w:lang w:val="en-US"/>
         </w:rPr>
         <w:t>X</w:t>
@@ -181,14 +204,16 @@
       <w:r>
         <w:rPr>
           <w:rFonts w:ascii="Cambria" w:hAnsi="Cambria" w:cs="Courier New"/>
-          <w:szCs w:val="24"/>
+          <w:sz w:val="28"/>
+          <w:szCs w:val="28"/>
         </w:rPr>
         <w:t>)</w:t>
       </w:r>
       <w:r>
         <w:rPr>
           <w:rFonts w:ascii="Cambria" w:hAnsi="Cambria" w:cs="Courier New"/>
-          <w:szCs w:val="24"/>
+          <w:sz w:val="28"/>
+          <w:szCs w:val="28"/>
         </w:rPr>
         <w:t>;</w:t>
       </w:r>
@@ -197,6 +222,8 @@
       <w:pPr>
         <w:rPr>
           <w:rFonts w:ascii="Cambria" w:hAnsi="Cambria"/>
+          <w:sz w:val="28"/>
+          <w:szCs w:val="28"/>
         </w:rPr>
       </w:pPr>
     </w:p>
@@ -205,12 +232,16 @@
         <w:rPr>
           <w:rFonts w:ascii="Cambria" w:hAnsi="Cambria"/>
           <w:b/>
+          <w:sz w:val="28"/>
+          <w:szCs w:val="28"/>
         </w:rPr>
       </w:pPr>
       <w:r>
         <w:rPr>
           <w:rFonts w:ascii="Cambria" w:hAnsi="Cambria"/>
           <w:b/>
+          <w:sz w:val="28"/>
+          <w:szCs w:val="28"/>
         </w:rPr>
         <w:t>Аргументы:</w:t>
       </w:r>
@@ -219,12 +250,16 @@
       <w:pPr>
         <w:rPr>
           <w:rFonts w:ascii="Cambria" w:hAnsi="Cambria"/>
-        </w:rPr>
-      </w:pPr>
-      <w:r>
-        <w:rPr>
-          <w:rFonts w:ascii="Cambria" w:hAnsi="Cambria"/>
-          <w:i/>
+          <w:sz w:val="28"/>
+          <w:szCs w:val="28"/>
+        </w:rPr>
+      </w:pPr>
+      <w:r>
+        <w:rPr>
+          <w:rFonts w:ascii="Cambria" w:hAnsi="Cambria"/>
+          <w:i/>
+          <w:sz w:val="28"/>
+          <w:szCs w:val="28"/>
           <w:lang w:val="en-US"/>
         </w:rPr>
         <w:t>X</w:t>
@@ -232,18 +267,34 @@
       <w:r>
         <w:rPr>
           <w:rFonts w:ascii="Cambria" w:hAnsi="Cambria"/>
+          <w:sz w:val="28"/>
+          <w:szCs w:val="28"/>
         </w:rPr>
         <w:t xml:space="preserve"> – входн</w:t>
       </w:r>
       <w:r>
         <w:rPr>
           <w:rFonts w:ascii="Cambria" w:hAnsi="Cambria"/>
-        </w:rPr>
-        <w:t>ой массив элементов вектора</w:t>
-      </w:r>
-      <w:r>
-        <w:rPr>
-          <w:rFonts w:ascii="Cambria" w:hAnsi="Cambria"/>
+          <w:sz w:val="28"/>
+          <w:szCs w:val="28"/>
+        </w:rPr>
+        <w:t>ой массив эл</w:t>
+      </w:r>
+      <w:bookmarkStart w:id="0" w:name="_GoBack"/>
+      <w:bookmarkEnd w:id="0"/>
+      <w:r>
+        <w:rPr>
+          <w:rFonts w:ascii="Cambria" w:hAnsi="Cambria"/>
+          <w:sz w:val="28"/>
+          <w:szCs w:val="28"/>
+        </w:rPr>
+        <w:t>ементов вектора</w:t>
+      </w:r>
+      <w:r>
+        <w:rPr>
+          <w:rFonts w:ascii="Cambria" w:hAnsi="Cambria"/>
+          <w:sz w:val="28"/>
+          <w:szCs w:val="28"/>
         </w:rPr>
         <w:t>.</w:t>
       </w:r>
@@ -252,6 +303,8 @@
       <w:pPr>
         <w:rPr>
           <w:rFonts w:ascii="Cambria" w:hAnsi="Cambria"/>
+          <w:sz w:val="28"/>
+          <w:szCs w:val="28"/>
         </w:rPr>
       </w:pPr>
     </w:p>
@@ -260,12 +313,16 @@
         <w:rPr>
           <w:rFonts w:ascii="Cambria" w:hAnsi="Cambria"/>
           <w:b/>
+          <w:sz w:val="28"/>
+          <w:szCs w:val="28"/>
         </w:rPr>
       </w:pPr>
       <w:r>
         <w:rPr>
           <w:rFonts w:ascii="Cambria" w:hAnsi="Cambria"/>
           <w:b/>
+          <w:sz w:val="28"/>
+          <w:szCs w:val="28"/>
         </w:rPr>
         <w:t>Описание:</w:t>
       </w:r>
@@ -274,21 +331,25 @@
       <w:pPr>
         <w:rPr>
           <w:rFonts w:ascii="Cambria" w:hAnsi="Cambria"/>
-        </w:rPr>
-      </w:pPr>
-      <w:proofErr w:type="spellStart"/>
-      <w:r>
-        <w:rPr>
-          <w:rFonts w:ascii="Cambria" w:hAnsi="Cambria"/>
-          <w:i/>
+          <w:sz w:val="28"/>
+          <w:szCs w:val="28"/>
+        </w:rPr>
+      </w:pPr>
+      <w:r>
+        <w:rPr>
+          <w:rFonts w:ascii="Cambria" w:hAnsi="Cambria"/>
+          <w:i/>
+          <w:sz w:val="28"/>
+          <w:szCs w:val="28"/>
         </w:rPr>
         <w:t>sum</w:t>
       </w:r>
-      <w:proofErr w:type="spellEnd"/>
-      <w:r>
-        <w:rPr>
-          <w:rFonts w:ascii="Cambria" w:hAnsi="Cambria"/>
-          <w:i/>
+      <w:r>
+        <w:rPr>
+          <w:rFonts w:ascii="Cambria" w:hAnsi="Cambria"/>
+          <w:i/>
+          <w:sz w:val="28"/>
+          <w:szCs w:val="28"/>
         </w:rPr>
         <w:t>(</w:t>
       </w:r>
@@ -296,6 +357,8 @@
         <w:rPr>
           <w:rFonts w:ascii="Cambria" w:hAnsi="Cambria"/>
           <w:i/>
+          <w:sz w:val="28"/>
+          <w:szCs w:val="28"/>
           <w:lang w:val="en-US"/>
         </w:rPr>
         <w:t>X</w:t>
@@ -304,6 +367,8 @@
         <w:rPr>
           <w:rFonts w:ascii="Cambria" w:hAnsi="Cambria"/>
           <w:i/>
+          <w:sz w:val="28"/>
+          <w:szCs w:val="28"/>
         </w:rPr>
         <w:t>)</w:t>
       </w:r>
@@ -311,69 +376,88 @@
         <w:rPr>
           <w:rFonts w:ascii="Cambria" w:hAnsi="Cambria"/>
           <w:i/>
+          <w:sz w:val="28"/>
+          <w:szCs w:val="28"/>
         </w:rPr>
         <w:t xml:space="preserve"> </w:t>
       </w:r>
       <w:r>
         <w:rPr>
           <w:rFonts w:ascii="Cambria" w:hAnsi="Cambria"/>
+          <w:sz w:val="28"/>
+          <w:szCs w:val="28"/>
         </w:rPr>
         <w:t>–</w:t>
       </w:r>
       <w:r>
         <w:rPr>
           <w:rFonts w:ascii="Cambria" w:hAnsi="Cambria"/>
+          <w:sz w:val="28"/>
+          <w:szCs w:val="28"/>
         </w:rPr>
         <w:t xml:space="preserve"> </w:t>
       </w:r>
       <w:r>
         <w:rPr>
           <w:rFonts w:ascii="Cambria" w:hAnsi="Cambria"/>
-          <w:szCs w:val="24"/>
+          <w:sz w:val="28"/>
+          <w:szCs w:val="28"/>
         </w:rPr>
         <w:t>функция</w:t>
       </w:r>
       <w:r>
         <w:rPr>
           <w:rFonts w:ascii="Cambria" w:hAnsi="Cambria"/>
-          <w:szCs w:val="24"/>
+          <w:sz w:val="28"/>
+          <w:szCs w:val="28"/>
         </w:rPr>
         <w:t xml:space="preserve"> возвращает значение</w:t>
       </w:r>
       <w:r>
         <w:rPr>
           <w:rFonts w:ascii="Cambria" w:hAnsi="Cambria"/>
-          <w:szCs w:val="24"/>
+          <w:sz w:val="28"/>
+          <w:szCs w:val="28"/>
         </w:rPr>
         <w:t xml:space="preserve"> суммы всех элементов вектора</w:t>
       </w:r>
       <w:r>
         <w:rPr>
           <w:rFonts w:ascii="Cambria" w:hAnsi="Cambria"/>
+          <w:sz w:val="28"/>
+          <w:szCs w:val="28"/>
         </w:rPr>
         <w:t>.</w:t>
       </w:r>
       <w:r>
         <w:rPr>
           <w:rFonts w:ascii="Cambria" w:hAnsi="Cambria"/>
+          <w:sz w:val="28"/>
+          <w:szCs w:val="28"/>
         </w:rPr>
         <w:t xml:space="preserve"> </w:t>
       </w:r>
       <w:r>
         <w:rPr>
           <w:rFonts w:ascii="Cambria" w:hAnsi="Cambria"/>
+          <w:sz w:val="28"/>
+          <w:szCs w:val="28"/>
         </w:rPr>
         <w:t>Элементы вектора могут быть как вещественными</w:t>
       </w:r>
       <w:r>
         <w:rPr>
           <w:rFonts w:ascii="Cambria" w:hAnsi="Cambria"/>
+          <w:sz w:val="28"/>
+          <w:szCs w:val="28"/>
         </w:rPr>
         <w:t>,</w:t>
       </w:r>
       <w:r>
         <w:rPr>
           <w:rFonts w:ascii="Cambria" w:hAnsi="Cambria"/>
+          <w:sz w:val="28"/>
+          <w:szCs w:val="28"/>
         </w:rPr>
         <w:t xml:space="preserve"> так и комплексными.</w:t>
       </w:r>
@@ -382,11 +466,15 @@
       <w:pPr>
         <w:rPr>
           <w:rFonts w:ascii="Cambria" w:hAnsi="Cambria"/>
-        </w:rPr>
-      </w:pPr>
-      <w:r>
-        <w:rPr>
-          <w:rFonts w:ascii="Cambria" w:hAnsi="Cambria"/>
+          <w:sz w:val="28"/>
+          <w:szCs w:val="28"/>
+        </w:rPr>
+      </w:pPr>
+      <w:r>
+        <w:rPr>
+          <w:rFonts w:ascii="Cambria" w:hAnsi="Cambria"/>
+          <w:sz w:val="28"/>
+          <w:szCs w:val="28"/>
         </w:rPr>
         <w:t xml:space="preserve">Входной массив </w:t>
       </w:r>
@@ -394,12 +482,16 @@
         <w:rPr>
           <w:rFonts w:ascii="Cambria" w:hAnsi="Cambria"/>
           <w:i/>
+          <w:sz w:val="28"/>
+          <w:szCs w:val="28"/>
         </w:rPr>
         <w:t xml:space="preserve">X </w:t>
       </w:r>
       <w:r>
         <w:rPr>
           <w:rFonts w:ascii="Cambria" w:hAnsi="Cambria"/>
+          <w:sz w:val="28"/>
+          <w:szCs w:val="28"/>
         </w:rPr>
         <w:t>может задаваться:</w:t>
       </w:r>
@@ -414,11 +506,15 @@
         <w:rPr>
           <w:rFonts w:ascii="Cambria" w:hAnsi="Cambria"/>
           <w:i/>
-        </w:rPr>
-      </w:pPr>
-      <w:r>
-        <w:rPr>
-          <w:rFonts w:ascii="Cambria" w:hAnsi="Cambria"/>
+          <w:sz w:val="28"/>
+          <w:szCs w:val="28"/>
+        </w:rPr>
+      </w:pPr>
+      <w:r>
+        <w:rPr>
+          <w:rFonts w:ascii="Cambria" w:hAnsi="Cambria"/>
+          <w:sz w:val="28"/>
+          <w:szCs w:val="28"/>
         </w:rPr>
         <w:t>как переменная типа массив, определенная ранее:</w:t>
       </w:r>
@@ -429,14 +525,16 @@
         <w:ind w:left="720"/>
         <w:rPr>
           <w:rFonts w:ascii="Cambria" w:hAnsi="Cambria" w:cs="Courier New"/>
-          <w:szCs w:val="24"/>
-        </w:rPr>
-      </w:pPr>
-      <w:r>
-        <w:rPr>
-          <w:rFonts w:ascii="Cambria" w:hAnsi="Cambria" w:cs="Courier New"/>
-          <w:i/>
-          <w:szCs w:val="24"/>
+          <w:sz w:val="28"/>
+          <w:szCs w:val="28"/>
+        </w:rPr>
+      </w:pPr>
+      <w:r>
+        <w:rPr>
+          <w:rFonts w:ascii="Cambria" w:hAnsi="Cambria" w:cs="Courier New"/>
+          <w:i/>
+          <w:sz w:val="28"/>
+          <w:szCs w:val="28"/>
           <w:lang w:val="en-US"/>
         </w:rPr>
         <w:t>s</w:t>
@@ -444,7 +542,8 @@
       <w:r>
         <w:rPr>
           <w:rFonts w:ascii="Cambria" w:hAnsi="Cambria" w:cs="Courier New"/>
-          <w:szCs w:val="24"/>
+          <w:sz w:val="28"/>
+          <w:szCs w:val="28"/>
         </w:rPr>
         <w:t xml:space="preserve"> = </w:t>
       </w:r>
@@ -452,7 +551,8 @@
         <w:rPr>
           <w:rFonts w:ascii="Cambria" w:hAnsi="Cambria" w:cs="Courier New"/>
           <w:b/>
-          <w:szCs w:val="24"/>
+          <w:sz w:val="28"/>
+          <w:szCs w:val="28"/>
           <w:lang w:val="en-US"/>
         </w:rPr>
         <w:t>sum</w:t>
@@ -460,7 +560,8 @@
       <w:r>
         <w:rPr>
           <w:rFonts w:ascii="Cambria" w:hAnsi="Cambria" w:cs="Courier New"/>
-          <w:szCs w:val="24"/>
+          <w:sz w:val="28"/>
+          <w:szCs w:val="28"/>
         </w:rPr>
         <w:t>(</w:t>
       </w:r>
@@ -468,7 +569,8 @@
         <w:rPr>
           <w:rFonts w:ascii="Cambria" w:hAnsi="Cambria" w:cs="Courier New"/>
           <w:i/>
-          <w:szCs w:val="24"/>
+          <w:sz w:val="28"/>
+          <w:szCs w:val="28"/>
           <w:lang w:val="en-US"/>
         </w:rPr>
         <w:t>X</w:t>
@@ -476,7 +578,8 @@
       <w:r>
         <w:rPr>
           <w:rFonts w:ascii="Cambria" w:hAnsi="Cambria" w:cs="Courier New"/>
-          <w:szCs w:val="24"/>
+          <w:sz w:val="28"/>
+          <w:szCs w:val="28"/>
         </w:rPr>
         <w:t>);</w:t>
       </w:r>
@@ -490,11 +593,15 @@
         </w:numPr>
         <w:rPr>
           <w:rFonts w:ascii="Cambria" w:hAnsi="Cambria"/>
-        </w:rPr>
-      </w:pPr>
-      <w:r>
-        <w:rPr>
-          <w:rFonts w:ascii="Cambria" w:hAnsi="Cambria"/>
+          <w:sz w:val="28"/>
+          <w:szCs w:val="28"/>
+        </w:rPr>
+      </w:pPr>
+      <w:r>
+        <w:rPr>
+          <w:rFonts w:ascii="Cambria" w:hAnsi="Cambria"/>
+          <w:sz w:val="28"/>
+          <w:szCs w:val="28"/>
         </w:rPr>
         <w:t>как массив, состоящий из переменных, определенных ранее:</w:t>
       </w:r>
@@ -505,15 +612,17 @@
         <w:ind w:left="720"/>
         <w:rPr>
           <w:rFonts w:ascii="Cambria" w:hAnsi="Cambria" w:cs="Courier New"/>
-          <w:szCs w:val="24"/>
-          <w:lang w:val="en-US"/>
-        </w:rPr>
-      </w:pPr>
-      <w:r>
-        <w:rPr>
-          <w:rFonts w:ascii="Cambria" w:hAnsi="Cambria" w:cs="Courier New"/>
-          <w:i/>
-          <w:szCs w:val="24"/>
+          <w:sz w:val="28"/>
+          <w:szCs w:val="28"/>
+          <w:lang w:val="en-US"/>
+        </w:rPr>
+      </w:pPr>
+      <w:r>
+        <w:rPr>
+          <w:rFonts w:ascii="Cambria" w:hAnsi="Cambria" w:cs="Courier New"/>
+          <w:i/>
+          <w:sz w:val="28"/>
+          <w:szCs w:val="28"/>
           <w:lang w:val="en-US"/>
         </w:rPr>
         <w:t>s</w:t>
@@ -521,7 +630,8 @@
       <w:r>
         <w:rPr>
           <w:rFonts w:ascii="Cambria" w:hAnsi="Cambria" w:cs="Courier New"/>
-          <w:szCs w:val="24"/>
+          <w:sz w:val="28"/>
+          <w:szCs w:val="28"/>
           <w:lang w:val="en-US"/>
         </w:rPr>
         <w:t xml:space="preserve"> =</w:t>
@@ -530,7 +640,8 @@
         <w:rPr>
           <w:rFonts w:ascii="Cambria" w:hAnsi="Cambria" w:cs="Courier New"/>
           <w:b/>
-          <w:szCs w:val="24"/>
+          <w:sz w:val="28"/>
+          <w:szCs w:val="28"/>
           <w:lang w:val="en-US"/>
         </w:rPr>
         <w:t xml:space="preserve"> </w:t>
@@ -540,7 +651,8 @@
         <w:rPr>
           <w:rFonts w:ascii="Cambria" w:hAnsi="Cambria" w:cs="Courier New"/>
           <w:b/>
-          <w:szCs w:val="24"/>
+          <w:sz w:val="28"/>
+          <w:szCs w:val="28"/>
           <w:lang w:val="en-US"/>
         </w:rPr>
         <w:t>sum</w:t>
@@ -548,7 +660,8 @@
       <w:r>
         <w:rPr>
           <w:rFonts w:ascii="Cambria" w:hAnsi="Cambria" w:cs="Courier New"/>
-          <w:szCs w:val="24"/>
+          <w:sz w:val="28"/>
+          <w:szCs w:val="28"/>
           <w:lang w:val="en-US"/>
         </w:rPr>
         <w:t>(</w:t>
@@ -557,7 +670,8 @@
       <w:r>
         <w:rPr>
           <w:rFonts w:ascii="Cambria" w:hAnsi="Cambria" w:cs="Courier New"/>
-          <w:szCs w:val="24"/>
+          <w:sz w:val="28"/>
+          <w:szCs w:val="28"/>
           <w:lang w:val="en-US"/>
         </w:rPr>
         <w:t>[</w:t>
@@ -566,7 +680,8 @@
         <w:rPr>
           <w:rFonts w:ascii="Cambria" w:hAnsi="Cambria" w:cs="Courier New"/>
           <w:i/>
-          <w:szCs w:val="24"/>
+          <w:sz w:val="28"/>
+          <w:szCs w:val="28"/>
           <w:lang w:val="en-US"/>
         </w:rPr>
         <w:t>x</w:t>
@@ -575,7 +690,8 @@
         <w:rPr>
           <w:rFonts w:ascii="Cambria" w:hAnsi="Cambria" w:cs="Courier New"/>
           <w:i/>
-          <w:szCs w:val="24"/>
+          <w:sz w:val="28"/>
+          <w:szCs w:val="28"/>
           <w:vertAlign w:val="subscript"/>
           <w:lang w:val="en-US"/>
         </w:rPr>
@@ -585,7 +701,8 @@
         <w:rPr>
           <w:rFonts w:ascii="Cambria" w:hAnsi="Cambria" w:cs="Courier New"/>
           <w:i/>
-          <w:szCs w:val="24"/>
+          <w:sz w:val="28"/>
+          <w:szCs w:val="28"/>
           <w:lang w:val="en-US"/>
         </w:rPr>
         <w:t>,x</w:t>
@@ -594,7 +711,8 @@
         <w:rPr>
           <w:rFonts w:ascii="Cambria" w:hAnsi="Cambria" w:cs="Courier New"/>
           <w:i/>
-          <w:szCs w:val="24"/>
+          <w:sz w:val="28"/>
+          <w:szCs w:val="28"/>
           <w:vertAlign w:val="subscript"/>
           <w:lang w:val="en-US"/>
         </w:rPr>
@@ -604,7 +722,8 @@
         <w:rPr>
           <w:rFonts w:ascii="Cambria" w:hAnsi="Cambria" w:cs="Courier New"/>
           <w:i/>
-          <w:szCs w:val="24"/>
+          <w:sz w:val="28"/>
+          <w:szCs w:val="28"/>
           <w:lang w:val="en-US"/>
         </w:rPr>
         <w:t>,x</w:t>
@@ -613,7 +732,8 @@
         <w:rPr>
           <w:rFonts w:ascii="Cambria" w:hAnsi="Cambria" w:cs="Courier New"/>
           <w:i/>
-          <w:szCs w:val="24"/>
+          <w:sz w:val="28"/>
+          <w:szCs w:val="28"/>
           <w:vertAlign w:val="subscript"/>
           <w:lang w:val="en-US"/>
         </w:rPr>
@@ -623,7 +743,8 @@
         <w:rPr>
           <w:rFonts w:ascii="Cambria" w:hAnsi="Cambria" w:cs="Courier New"/>
           <w:i/>
-          <w:szCs w:val="24"/>
+          <w:sz w:val="28"/>
+          <w:szCs w:val="28"/>
           <w:lang w:val="en-US"/>
         </w:rPr>
         <w:t>,x</w:t>
@@ -632,7 +753,8 @@
         <w:rPr>
           <w:rFonts w:ascii="Cambria" w:hAnsi="Cambria" w:cs="Courier New"/>
           <w:i/>
-          <w:szCs w:val="24"/>
+          <w:sz w:val="28"/>
+          <w:szCs w:val="28"/>
           <w:vertAlign w:val="subscript"/>
           <w:lang w:val="en-US"/>
         </w:rPr>
@@ -641,13 +763,12 @@
       <w:r>
         <w:rPr>
           <w:rFonts w:ascii="Cambria" w:hAnsi="Cambria" w:cs="Courier New"/>
-          <w:szCs w:val="24"/>
+          <w:sz w:val="28"/>
+          <w:szCs w:val="28"/>
           <w:lang w:val="en-US"/>
         </w:rPr>
         <w:t>]);</w:t>
       </w:r>
-      <w:bookmarkStart w:id="0" w:name="_GoBack"/>
-      <w:bookmarkEnd w:id="0"/>
     </w:p>
     <w:p>
       <w:pPr>
@@ -658,56 +779,66 @@
         </w:numPr>
         <w:rPr>
           <w:rFonts w:ascii="Cambria" w:hAnsi="Cambria"/>
-        </w:rPr>
-      </w:pPr>
-      <w:r>
-        <w:rPr>
-          <w:rFonts w:ascii="Cambria" w:hAnsi="Cambria"/>
+          <w:sz w:val="28"/>
+          <w:szCs w:val="28"/>
+        </w:rPr>
+      </w:pPr>
+      <w:r>
+        <w:rPr>
+          <w:rFonts w:ascii="Cambria" w:hAnsi="Cambria"/>
+          <w:sz w:val="28"/>
+          <w:szCs w:val="28"/>
         </w:rPr>
         <w:t>к</w:t>
       </w:r>
-      <w:proofErr w:type="spellStart"/>
-      <w:r>
-        <w:rPr>
-          <w:rFonts w:ascii="Cambria" w:hAnsi="Cambria"/>
+      <w:r>
+        <w:rPr>
+          <w:rFonts w:ascii="Cambria" w:hAnsi="Cambria"/>
+          <w:sz w:val="28"/>
+          <w:szCs w:val="28"/>
           <w:lang w:val="en-US"/>
         </w:rPr>
         <w:t>ак</w:t>
       </w:r>
-      <w:proofErr w:type="spellEnd"/>
-      <w:r>
-        <w:rPr>
-          <w:rFonts w:ascii="Cambria" w:hAnsi="Cambria"/>
+      <w:r>
+        <w:rPr>
+          <w:rFonts w:ascii="Cambria" w:hAnsi="Cambria"/>
+          <w:sz w:val="28"/>
+          <w:szCs w:val="28"/>
         </w:rPr>
         <w:t xml:space="preserve"> </w:t>
       </w:r>
-      <w:proofErr w:type="spellStart"/>
-      <w:r>
-        <w:rPr>
-          <w:rFonts w:ascii="Cambria" w:hAnsi="Cambria"/>
+      <w:r>
+        <w:rPr>
+          <w:rFonts w:ascii="Cambria" w:hAnsi="Cambria"/>
+          <w:sz w:val="28"/>
+          <w:szCs w:val="28"/>
           <w:lang w:val="en-US"/>
         </w:rPr>
         <w:t>постоянный</w:t>
       </w:r>
-      <w:proofErr w:type="spellEnd"/>
-      <w:r>
-        <w:rPr>
-          <w:rFonts w:ascii="Cambria" w:hAnsi="Cambria"/>
+      <w:r>
+        <w:rPr>
+          <w:rFonts w:ascii="Cambria" w:hAnsi="Cambria"/>
+          <w:sz w:val="28"/>
+          <w:szCs w:val="28"/>
         </w:rPr>
         <w:t xml:space="preserve"> </w:t>
       </w:r>
-      <w:proofErr w:type="spellStart"/>
-      <w:r>
-        <w:rPr>
-          <w:rFonts w:ascii="Cambria" w:hAnsi="Cambria"/>
+      <w:r>
+        <w:rPr>
+          <w:rFonts w:ascii="Cambria" w:hAnsi="Cambria"/>
+          <w:sz w:val="28"/>
+          <w:szCs w:val="28"/>
           <w:lang w:val="en-US"/>
         </w:rPr>
         <w:t>массив</w:t>
       </w:r>
-      <w:proofErr w:type="spellEnd"/>
-      <w:r>
-        <w:rPr>
-          <w:rFonts w:ascii="Cambria" w:hAnsi="Cambria"/>
+      <w:r>
+        <w:rPr>
+          <w:rFonts w:ascii="Cambria" w:hAnsi="Cambria"/>
+          <w:sz w:val="28"/>
+          <w:szCs w:val="28"/>
         </w:rPr>
         <w:t>:</w:t>
       </w:r>
@@ -719,15 +850,17 @@
         <w:rPr>
           <w:rFonts w:ascii="Cambria" w:hAnsi="Cambria" w:cs="Courier New"/>
           <w:iCs/>
-          <w:szCs w:val="24"/>
-          <w:lang w:val="en-US"/>
-        </w:rPr>
-      </w:pPr>
-      <w:r>
-        <w:rPr>
-          <w:rFonts w:ascii="Cambria" w:hAnsi="Cambria" w:cs="Courier New"/>
-          <w:i/>
-          <w:szCs w:val="24"/>
+          <w:sz w:val="28"/>
+          <w:szCs w:val="28"/>
+          <w:lang w:val="en-US"/>
+        </w:rPr>
+      </w:pPr>
+      <w:r>
+        <w:rPr>
+          <w:rFonts w:ascii="Cambria" w:hAnsi="Cambria" w:cs="Courier New"/>
+          <w:i/>
+          <w:sz w:val="28"/>
+          <w:szCs w:val="28"/>
           <w:lang w:val="en-US"/>
         </w:rPr>
         <w:t>s</w:t>
@@ -735,7 +868,8 @@
       <w:r>
         <w:rPr>
           <w:rFonts w:ascii="Cambria" w:hAnsi="Cambria" w:cs="Courier New"/>
-          <w:szCs w:val="24"/>
+          <w:sz w:val="28"/>
+          <w:szCs w:val="28"/>
           <w:lang w:val="en-US"/>
         </w:rPr>
         <w:t xml:space="preserve"> = </w:t>
@@ -745,7 +879,8 @@
         <w:rPr>
           <w:rFonts w:ascii="Cambria" w:hAnsi="Cambria" w:cs="Courier New"/>
           <w:b/>
-          <w:szCs w:val="24"/>
+          <w:sz w:val="28"/>
+          <w:szCs w:val="28"/>
           <w:lang w:val="en-US"/>
         </w:rPr>
         <w:t>sum</w:t>
@@ -753,7 +888,8 @@
       <w:r>
         <w:rPr>
           <w:rFonts w:ascii="Cambria" w:hAnsi="Cambria" w:cs="Courier New"/>
-          <w:szCs w:val="24"/>
+          <w:sz w:val="28"/>
+          <w:szCs w:val="28"/>
           <w:lang w:val="en-US"/>
         </w:rPr>
         <w:t>(</w:t>
@@ -763,7 +899,8 @@
         <w:rPr>
           <w:rFonts w:ascii="Cambria" w:hAnsi="Cambria" w:cs="Courier New"/>
           <w:iCs/>
-          <w:szCs w:val="24"/>
+          <w:sz w:val="28"/>
+          <w:szCs w:val="28"/>
           <w:lang w:val="en-US"/>
         </w:rPr>
         <w:t>[</w:t>
@@ -771,7 +908,8 @@
       <w:r>
         <w:rPr>
           <w:rFonts w:ascii="Cambria" w:hAnsi="Cambria" w:cs="Courier New"/>
-          <w:szCs w:val="24"/>
+          <w:sz w:val="28"/>
+          <w:szCs w:val="28"/>
           <w:lang w:val="en-US"/>
         </w:rPr>
         <w:t>1</w:t>
@@ -779,14 +917,16 @@
       <w:r>
         <w:rPr>
           <w:rFonts w:ascii="Cambria" w:hAnsi="Cambria" w:cs="Courier New"/>
-          <w:szCs w:val="24"/>
+          <w:sz w:val="28"/>
+          <w:szCs w:val="28"/>
         </w:rPr>
         <w:t>,</w:t>
       </w:r>
       <w:r>
         <w:rPr>
           <w:rFonts w:ascii="Cambria" w:hAnsi="Cambria" w:cs="Courier New"/>
-          <w:szCs w:val="24"/>
+          <w:sz w:val="28"/>
+          <w:szCs w:val="28"/>
           <w:lang w:val="en-US"/>
         </w:rPr>
         <w:t>2</w:t>
@@ -794,14 +934,16 @@
       <w:r>
         <w:rPr>
           <w:rFonts w:ascii="Cambria" w:hAnsi="Cambria" w:cs="Courier New"/>
-          <w:szCs w:val="24"/>
+          <w:sz w:val="28"/>
+          <w:szCs w:val="28"/>
         </w:rPr>
         <w:t>,</w:t>
       </w:r>
       <w:r>
         <w:rPr>
           <w:rFonts w:ascii="Cambria" w:hAnsi="Cambria" w:cs="Courier New"/>
-          <w:szCs w:val="24"/>
+          <w:sz w:val="28"/>
+          <w:szCs w:val="28"/>
           <w:lang w:val="en-US"/>
         </w:rPr>
         <w:t>3</w:t>
@@ -810,7 +952,8 @@
         <w:rPr>
           <w:rFonts w:ascii="Cambria" w:hAnsi="Cambria" w:cs="Courier New"/>
           <w:iCs/>
-          <w:szCs w:val="24"/>
+          <w:sz w:val="28"/>
+          <w:szCs w:val="28"/>
           <w:lang w:val="en-US"/>
         </w:rPr>
         <w:t>]);</w:t>
@@ -820,6 +963,8 @@
       <w:pPr>
         <w:rPr>
           <w:rFonts w:ascii="Cambria" w:hAnsi="Cambria"/>
+          <w:sz w:val="28"/>
+          <w:szCs w:val="28"/>
           <w:lang w:val="en-US"/>
         </w:rPr>
       </w:pPr>
@@ -829,12 +974,16 @@
         <w:rPr>
           <w:rFonts w:ascii="Cambria" w:hAnsi="Cambria"/>
           <w:b/>
+          <w:sz w:val="28"/>
+          <w:szCs w:val="28"/>
         </w:rPr>
       </w:pPr>
       <w:r>
         <w:rPr>
           <w:rFonts w:ascii="Cambria" w:hAnsi="Cambria"/>
           <w:b/>
+          <w:sz w:val="28"/>
+          <w:szCs w:val="28"/>
         </w:rPr>
         <w:t>Результат:</w:t>
       </w:r>
@@ -843,12 +992,16 @@
       <w:pPr>
         <w:rPr>
           <w:rFonts w:ascii="Cambria" w:hAnsi="Cambria"/>
-        </w:rPr>
-      </w:pPr>
-      <w:r>
-        <w:rPr>
-          <w:rFonts w:ascii="Cambria" w:hAnsi="Cambria"/>
-          <w:i/>
+          <w:sz w:val="28"/>
+          <w:szCs w:val="28"/>
+        </w:rPr>
+      </w:pPr>
+      <w:r>
+        <w:rPr>
+          <w:rFonts w:ascii="Cambria" w:hAnsi="Cambria"/>
+          <w:i/>
+          <w:sz w:val="28"/>
+          <w:szCs w:val="28"/>
           <w:lang w:val="en-US"/>
         </w:rPr>
         <w:t>s</w:t>
@@ -856,12 +1009,16 @@
       <w:r>
         <w:rPr>
           <w:rFonts w:ascii="Cambria" w:hAnsi="Cambria"/>
+          <w:sz w:val="28"/>
+          <w:szCs w:val="28"/>
         </w:rPr>
         <w:t xml:space="preserve"> –</w:t>
       </w:r>
       <w:r>
         <w:rPr>
           <w:rFonts w:ascii="Cambria" w:hAnsi="Cambria"/>
+          <w:sz w:val="28"/>
+          <w:szCs w:val="28"/>
         </w:rPr>
         <w:t xml:space="preserve"> </w:t>
       </w:r>
@@ -869,6 +1026,8 @@
       <w:r>
         <w:rPr>
           <w:rFonts w:ascii="Cambria" w:hAnsi="Cambria"/>
+          <w:sz w:val="28"/>
+          <w:szCs w:val="28"/>
         </w:rPr>
         <w:t>значение</w:t>
       </w:r>
@@ -876,13 +1035,16 @@
       <w:r>
         <w:rPr>
           <w:rFonts w:ascii="Cambria" w:hAnsi="Cambria"/>
+          <w:sz w:val="28"/>
+          <w:szCs w:val="28"/>
         </w:rPr>
         <w:t xml:space="preserve"> </w:t>
       </w:r>
       <w:r>
         <w:rPr>
           <w:rFonts w:ascii="Cambria" w:hAnsi="Cambria"/>
-          <w:szCs w:val="24"/>
+          <w:sz w:val="28"/>
+          <w:szCs w:val="28"/>
         </w:rPr>
         <w:t xml:space="preserve">суммы всех элементов вектора </w:t>
       </w:r>
@@ -890,7 +1052,8 @@
         <w:rPr>
           <w:rFonts w:ascii="Cambria" w:hAnsi="Cambria"/>
           <w:i/>
-          <w:szCs w:val="24"/>
+          <w:sz w:val="28"/>
+          <w:szCs w:val="28"/>
         </w:rPr>
         <w:t>X</w:t>
       </w:r>
@@ -898,6 +1061,8 @@
         <w:rPr>
           <w:rFonts w:ascii="Cambria" w:hAnsi="Cambria"/>
           <w:i/>
+          <w:sz w:val="28"/>
+          <w:szCs w:val="28"/>
         </w:rPr>
         <w:t>.</w:t>
       </w:r>
@@ -906,6 +1071,8 @@
       <w:pPr>
         <w:rPr>
           <w:rFonts w:ascii="Cambria" w:hAnsi="Cambria"/>
+          <w:sz w:val="28"/>
+          <w:szCs w:val="28"/>
         </w:rPr>
       </w:pPr>
     </w:p>
@@ -914,12 +1081,16 @@
         <w:rPr>
           <w:rFonts w:ascii="Cambria" w:hAnsi="Cambria"/>
           <w:b/>
+          <w:sz w:val="28"/>
+          <w:szCs w:val="28"/>
         </w:rPr>
       </w:pPr>
       <w:r>
         <w:rPr>
           <w:rFonts w:ascii="Cambria" w:hAnsi="Cambria"/>
           <w:b/>
+          <w:sz w:val="28"/>
+          <w:szCs w:val="28"/>
         </w:rPr>
         <w:t>Пример</w:t>
       </w:r>
@@ -927,6 +1098,8 @@
         <w:rPr>
           <w:rFonts w:ascii="Cambria" w:hAnsi="Cambria"/>
           <w:b/>
+          <w:sz w:val="28"/>
+          <w:szCs w:val="28"/>
         </w:rPr>
         <w:t>:</w:t>
       </w:r>
@@ -946,8 +1119,8 @@
         <w:tblLook w:val="04A0" w:firstRow="1" w:lastRow="0" w:firstColumn="1" w:lastColumn="0" w:noHBand="0" w:noVBand="1"/>
       </w:tblPr>
       <w:tblGrid>
-        <w:gridCol w:w="426"/>
-        <w:gridCol w:w="9145"/>
+        <w:gridCol w:w="421"/>
+        <w:gridCol w:w="8934"/>
       </w:tblGrid>
       <w:tr>
         <w:tc>
@@ -966,8 +1139,8 @@
               <w:spacing w:before="0" w:beforeAutospacing="0" w:after="0" w:afterAutospacing="0"/>
               <w:rPr>
                 <w:rFonts w:ascii="Cambria" w:hAnsi="Cambria" w:cs="Courier New"/>
-                <w:sz w:val="20"/>
-                <w:szCs w:val="20"/>
+                <w:sz w:val="28"/>
+                <w:szCs w:val="28"/>
               </w:rPr>
             </w:pPr>
           </w:p>
@@ -987,7 +1160,8 @@
             <w:pPr>
               <w:rPr>
                 <w:rFonts w:ascii="Consolas" w:hAnsi="Consolas" w:cs="Consolas"/>
-                <w:szCs w:val="24"/>
+                <w:sz w:val="28"/>
+                <w:szCs w:val="28"/>
                 <w:lang w:val="en-US"/>
               </w:rPr>
             </w:pPr>
@@ -995,7 +1169,8 @@
               <w:rPr>
                 <w:rFonts w:ascii="Consolas" w:hAnsi="Consolas" w:cs="Consolas"/>
                 <w:b/>
-                <w:szCs w:val="24"/>
+                <w:sz w:val="28"/>
+                <w:szCs w:val="28"/>
                 <w:lang w:val="en-US"/>
               </w:rPr>
               <w:t>const</w:t>
@@ -1003,7 +1178,8 @@
             <w:r>
               <w:rPr>
                 <w:rFonts w:ascii="Consolas" w:hAnsi="Consolas" w:cs="Consolas"/>
-                <w:szCs w:val="24"/>
+                <w:sz w:val="28"/>
+                <w:szCs w:val="28"/>
                 <w:lang w:val="en-US"/>
               </w:rPr>
               <w:t xml:space="preserve"> X = [2, 2, 1, 3, 4];  </w:t>
@@ -1013,7 +1189,8 @@
             <w:pPr>
               <w:rPr>
                 <w:rFonts w:ascii="Consolas" w:hAnsi="Consolas" w:cs="Consolas"/>
-                <w:szCs w:val="24"/>
+                <w:sz w:val="28"/>
+                <w:szCs w:val="28"/>
                 <w:lang w:val="en-US"/>
               </w:rPr>
             </w:pPr>
@@ -1022,14 +1199,16 @@
             <w:pPr>
               <w:rPr>
                 <w:rFonts w:ascii="Cambria" w:hAnsi="Cambria" w:cs="Courier New"/>
-                <w:sz w:val="20"/>
+                <w:sz w:val="28"/>
+                <w:szCs w:val="28"/>
                 <w:lang w:val="en-US"/>
               </w:rPr>
             </w:pPr>
             <w:r>
               <w:rPr>
                 <w:rFonts w:ascii="Consolas" w:hAnsi="Consolas" w:cs="Consolas"/>
-                <w:szCs w:val="24"/>
+                <w:sz w:val="28"/>
+                <w:szCs w:val="28"/>
                 <w:lang w:val="en-US"/>
               </w:rPr>
               <w:t xml:space="preserve">s = </w:t>
@@ -1038,7 +1217,8 @@
               <w:rPr>
                 <w:rFonts w:ascii="Consolas" w:hAnsi="Consolas" w:cs="Consolas"/>
                 <w:b/>
-                <w:szCs w:val="24"/>
+                <w:sz w:val="28"/>
+                <w:szCs w:val="28"/>
                 <w:lang w:val="en-US"/>
               </w:rPr>
               <w:t>sum</w:t>
@@ -1046,7 +1226,8 @@
             <w:r>
               <w:rPr>
                 <w:rFonts w:ascii="Consolas" w:hAnsi="Consolas" w:cs="Consolas"/>
-                <w:szCs w:val="24"/>
+                <w:sz w:val="28"/>
+                <w:szCs w:val="28"/>
                 <w:lang w:val="en-US"/>
               </w:rPr>
               <w:t>(X); //12</w:t>
@@ -1059,18 +1240,23 @@
       <w:pPr>
         <w:rPr>
           <w:rFonts w:ascii="Cambria" w:hAnsi="Cambria" w:cs="Courier New"/>
-          <w:sz w:val="20"/>
-        </w:rPr>
-      </w:pPr>
-      <w:r>
-        <w:rPr>
-          <w:rFonts w:ascii="Cambria" w:hAnsi="Cambria"/>
+          <w:sz w:val="28"/>
+          <w:szCs w:val="28"/>
+        </w:rPr>
+      </w:pPr>
+      <w:r>
+        <w:rPr>
+          <w:rFonts w:ascii="Cambria" w:hAnsi="Cambria"/>
+          <w:sz w:val="28"/>
+          <w:szCs w:val="28"/>
         </w:rPr>
         <w:t>В результате</w:t>
       </w:r>
       <w:r>
         <w:rPr>
           <w:rFonts w:ascii="Cambria" w:hAnsi="Cambria"/>
+          <w:sz w:val="28"/>
+          <w:szCs w:val="28"/>
         </w:rPr>
         <w:t xml:space="preserve"> переменной </w:t>
       </w:r>
@@ -1078,6 +1264,8 @@
         <w:rPr>
           <w:rFonts w:ascii="Cambria" w:hAnsi="Cambria"/>
           <w:i/>
+          <w:sz w:val="28"/>
+          <w:szCs w:val="28"/>
           <w:lang w:val="en-US"/>
         </w:rPr>
         <w:t>s</w:t>
@@ -1085,12 +1273,16 @@
       <w:r>
         <w:rPr>
           <w:rFonts w:ascii="Cambria" w:hAnsi="Cambria"/>
+          <w:sz w:val="28"/>
+          <w:szCs w:val="28"/>
         </w:rPr>
         <w:t xml:space="preserve"> будет присвоено значение</w:t>
       </w:r>
       <w:r>
         <w:rPr>
           <w:rFonts w:ascii="Cambria" w:hAnsi="Cambria"/>
+          <w:sz w:val="28"/>
+          <w:szCs w:val="28"/>
         </w:rPr>
         <w:t xml:space="preserve"> 12, равное сумме всех элементов массива </w:t>
       </w:r>
@@ -1098,12 +1290,16 @@
         <w:rPr>
           <w:rFonts w:ascii="Cambria" w:hAnsi="Cambria"/>
           <w:i/>
+          <w:sz w:val="28"/>
+          <w:szCs w:val="28"/>
         </w:rPr>
         <w:t>X</w:t>
       </w:r>
       <w:r>
         <w:rPr>
           <w:rFonts w:ascii="Cambria" w:hAnsi="Cambria"/>
+          <w:sz w:val="28"/>
+          <w:szCs w:val="28"/>
         </w:rPr>
         <w:t>.</w:t>
       </w:r>
@@ -1112,7 +1308,8 @@
       <w:pPr>
         <w:rPr>
           <w:rFonts w:ascii="Cambria" w:hAnsi="Cambria" w:cs="Courier New"/>
-          <w:sz w:val="20"/>
+          <w:sz w:val="28"/>
+          <w:szCs w:val="28"/>
         </w:rPr>
       </w:pPr>
     </w:p>
@@ -3082,7 +3279,7 @@
 </file>
 
 <file path=customXml/itemProps1.xml><?xml version="1.0" encoding="utf-8"?>
-<ds:datastoreItem xmlns:ds="http://schemas.openxmlformats.org/officeDocument/2006/customXml" ds:itemID="{2F948ED0-A3B5-4AE4-BECA-6C321C5E1384}">
+<ds:datastoreItem xmlns:ds="http://schemas.openxmlformats.org/officeDocument/2006/customXml" ds:itemID="{60F6DDAA-AFF3-4A3F-9496-3DD6C43D73AB}">
   <ds:schemaRefs>
     <ds:schemaRef ds:uri="http://schemas.openxmlformats.org/officeDocument/2006/bibliography"/>
   </ds:schemaRefs>

--- a/programming_language/sum.docx
+++ b/programming_language/sum.docx
@@ -66,6 +66,7 @@
         </w:rPr>
         <w:t xml:space="preserve"> </w:t>
       </w:r>
+      <w:bookmarkStart w:id="0" w:name="_GoBack"/>
       <w:r>
         <w:rPr>
           <w:rFonts w:ascii="Cambria" w:hAnsi="Cambria"/>
@@ -76,6 +77,7 @@
         </w:rPr>
         <w:t>суммирования элементов вещественного или комплексного вектора</w:t>
       </w:r>
+      <w:bookmarkEnd w:id="0"/>
       <w:r>
         <w:rPr>
           <w:rFonts w:ascii="Cambria" w:hAnsi="Cambria"/>
@@ -278,17 +280,7 @@
           <w:sz w:val="28"/>
           <w:szCs w:val="28"/>
         </w:rPr>
-        <w:t>ой массив эл</w:t>
-      </w:r>
-      <w:bookmarkStart w:id="0" w:name="_GoBack"/>
-      <w:bookmarkEnd w:id="0"/>
-      <w:r>
-        <w:rPr>
-          <w:rFonts w:ascii="Cambria" w:hAnsi="Cambria"/>
-          <w:sz w:val="28"/>
-          <w:szCs w:val="28"/>
-        </w:rPr>
-        <w:t>ементов вектора</w:t>
+        <w:t>ой массив элементов вектора</w:t>
       </w:r>
       <w:r>
         <w:rPr>
@@ -335,6 +327,7 @@
           <w:szCs w:val="28"/>
         </w:rPr>
       </w:pPr>
+      <w:proofErr w:type="spellStart"/>
       <w:r>
         <w:rPr>
           <w:rFonts w:ascii="Cambria" w:hAnsi="Cambria"/>
@@ -344,6 +337,7 @@
         </w:rPr>
         <w:t>sum</w:t>
       </w:r>
+      <w:proofErr w:type="spellEnd"/>
       <w:r>
         <w:rPr>
           <w:rFonts w:ascii="Cambria" w:hAnsi="Cambria"/>
@@ -791,6 +785,7 @@
         </w:rPr>
         <w:t>к</w:t>
       </w:r>
+      <w:proofErr w:type="spellStart"/>
       <w:r>
         <w:rPr>
           <w:rFonts w:ascii="Cambria" w:hAnsi="Cambria"/>
@@ -800,6 +795,7 @@
         </w:rPr>
         <w:t>ак</w:t>
       </w:r>
+      <w:proofErr w:type="spellEnd"/>
       <w:r>
         <w:rPr>
           <w:rFonts w:ascii="Cambria" w:hAnsi="Cambria"/>
@@ -808,6 +804,7 @@
         </w:rPr>
         <w:t xml:space="preserve"> </w:t>
       </w:r>
+      <w:proofErr w:type="spellStart"/>
       <w:r>
         <w:rPr>
           <w:rFonts w:ascii="Cambria" w:hAnsi="Cambria"/>
@@ -817,6 +814,7 @@
         </w:rPr>
         <w:t>постоянный</w:t>
       </w:r>
+      <w:proofErr w:type="spellEnd"/>
       <w:r>
         <w:rPr>
           <w:rFonts w:ascii="Cambria" w:hAnsi="Cambria"/>
@@ -825,6 +823,7 @@
         </w:rPr>
         <w:t xml:space="preserve"> </w:t>
       </w:r>
+      <w:proofErr w:type="spellStart"/>
       <w:r>
         <w:rPr>
           <w:rFonts w:ascii="Cambria" w:hAnsi="Cambria"/>
@@ -834,6 +833,7 @@
         </w:rPr>
         <w:t>массив</w:t>
       </w:r>
+      <w:proofErr w:type="spellEnd"/>
       <w:r>
         <w:rPr>
           <w:rFonts w:ascii="Cambria" w:hAnsi="Cambria"/>
@@ -1165,6 +1165,7 @@
                 <w:lang w:val="en-US"/>
               </w:rPr>
             </w:pPr>
+            <w:proofErr w:type="spellStart"/>
             <w:r>
               <w:rPr>
                 <w:rFonts w:ascii="Consolas" w:hAnsi="Consolas" w:cs="Consolas"/>
@@ -1175,6 +1176,7 @@
               </w:rPr>
               <w:t>const</w:t>
             </w:r>
+            <w:proofErr w:type="spellEnd"/>
             <w:r>
               <w:rPr>
                 <w:rFonts w:ascii="Consolas" w:hAnsi="Consolas" w:cs="Consolas"/>
@@ -1325,7 +1327,7 @@
 
 <file path=word/numbering.xml><?xml version="1.0" encoding="utf-8"?>
 <w:numbering xmlns:wpc="http://schemas.microsoft.com/office/word/2010/wordprocessingCanvas" xmlns:mc="http://schemas.openxmlformats.org/markup-compatibility/2006" xmlns:o="urn:schemas-microsoft-com:office:office" xmlns:r="http://schemas.openxmlformats.org/officeDocument/2006/relationships" xmlns:m="http://schemas.openxmlformats.org/officeDocument/2006/math" xmlns:v="urn:schemas-microsoft-com:vml" xmlns:wp14="http://schemas.microsoft.com/office/word/2010/wordprocessingDrawing" xmlns:wp="http://schemas.openxmlformats.org/drawingml/2006/wordprocessingDrawing" xmlns:w10="urn:schemas-microsoft-com:office:word" xmlns:w="http://schemas.openxmlformats.org/wordprocessingml/2006/main" xmlns:w14="http://schemas.microsoft.com/office/word/2010/wordml" xmlns:w15="http://schemas.microsoft.com/office/word/2012/wordml" xmlns:wpg="http://schemas.microsoft.com/office/word/2010/wordprocessingGroup" xmlns:wpi="http://schemas.microsoft.com/office/word/2010/wordprocessingInk" xmlns:wne="http://schemas.microsoft.com/office/word/2006/wordml" xmlns:wps="http://schemas.microsoft.com/office/word/2010/wordprocessingShape" mc:Ignorable="w14 w15 wp14">
-  <w:abstractNum w:abstractNumId="0" w15:restartNumberingAfterBreak="0">
+  <w:abstractNum w:abstractNumId="0">
     <w:nsid w:val="FFFFFFFB"/>
     <w:multiLevelType w:val="multilevel"/>
     <w:tmpl w:val="FFFFFFFF"/>
@@ -1393,7 +1395,7 @@
       <w:lvlJc w:val="left"/>
     </w:lvl>
   </w:abstractNum>
-  <w:abstractNum w:abstractNumId="1" w15:restartNumberingAfterBreak="0">
+  <w:abstractNum w:abstractNumId="1">
     <w:nsid w:val="18385C10"/>
     <w:multiLevelType w:val="hybridMultilevel"/>
     <w:tmpl w:val="3B208432"/>
@@ -1506,7 +1508,7 @@
       </w:rPr>
     </w:lvl>
   </w:abstractNum>
-  <w:abstractNum w:abstractNumId="2" w15:restartNumberingAfterBreak="0">
+  <w:abstractNum w:abstractNumId="2">
     <w:nsid w:val="32B925FB"/>
     <w:multiLevelType w:val="hybridMultilevel"/>
     <w:tmpl w:val="319A5E8C"/>
@@ -1619,7 +1621,7 @@
       </w:rPr>
     </w:lvl>
   </w:abstractNum>
-  <w:abstractNum w:abstractNumId="3" w15:restartNumberingAfterBreak="0">
+  <w:abstractNum w:abstractNumId="3">
     <w:nsid w:val="4AD519DD"/>
     <w:multiLevelType w:val="hybridMultilevel"/>
     <w:tmpl w:val="D7D83722"/>
@@ -2978,6 +2980,7 @@
     <w:uiPriority w:val="59"/>
     <w:rsid w:val="00734D1D"/>
     <w:tblPr>
+      <w:tblInd w:w="0" w:type="dxa"/>
       <w:tblBorders>
         <w:top w:val="single" w:sz="4" w:space="0" w:color="auto"/>
         <w:left w:val="single" w:sz="4" w:space="0" w:color="auto"/>
@@ -2986,6 +2989,12 @@
         <w:insideH w:val="single" w:sz="4" w:space="0" w:color="auto"/>
         <w:insideV w:val="single" w:sz="4" w:space="0" w:color="auto"/>
       </w:tblBorders>
+      <w:tblCellMar>
+        <w:top w:w="0" w:type="dxa"/>
+        <w:left w:w="108" w:type="dxa"/>
+        <w:bottom w:w="0" w:type="dxa"/>
+        <w:right w:w="108" w:type="dxa"/>
+      </w:tblCellMar>
     </w:tblPr>
   </w:style>
 </w:styles>
@@ -3279,7 +3288,7 @@
 </file>
 
 <file path=customXml/itemProps1.xml><?xml version="1.0" encoding="utf-8"?>
-<ds:datastoreItem xmlns:ds="http://schemas.openxmlformats.org/officeDocument/2006/customXml" ds:itemID="{60F6DDAA-AFF3-4A3F-9496-3DD6C43D73AB}">
+<ds:datastoreItem xmlns:ds="http://schemas.openxmlformats.org/officeDocument/2006/customXml" ds:itemID="{E91E5A3F-6F35-4753-83B4-A14BB52172DA}">
   <ds:schemaRefs>
     <ds:schemaRef ds:uri="http://schemas.openxmlformats.org/officeDocument/2006/bibliography"/>
   </ds:schemaRefs>
